--- a/Report.docx
+++ b/Report.docx
@@ -6,24 +6,10 @@
       <w:pPr>
         <w:jc w:val="center"/>
         <w:rPr>
-          <w:rFonts w:hint="eastAsia"/>
-        </w:rPr>
-      </w:pPr>
-      <w:r>
-        <w:rPr>
-          <w:sz w:val="40"/>
-          <w:szCs w:val="40"/>
-        </w:rPr>
-        <w:t>Report</w:t>
-      </w:r>
-    </w:p>
-    <w:p>
-      <w:pPr>
-        <w:rPr>
           <w:b/>
           <w:bCs/>
-          <w:sz w:val="24"/>
-          <w:szCs w:val="24"/>
+          <w:sz w:val="28"/>
+          <w:szCs w:val="28"/>
         </w:rPr>
       </w:pPr>
       <w:r>
@@ -31,507 +17,1180 @@
           <w:rFonts w:hint="eastAsia"/>
           <w:b/>
           <w:bCs/>
-          <w:sz w:val="24"/>
-          <w:szCs w:val="24"/>
+          <w:sz w:val="28"/>
+          <w:szCs w:val="28"/>
         </w:rPr>
         <w:t>Data Visualization</w:t>
       </w:r>
     </w:p>
     <w:p>
       <w:r>
-        <w:t xml:space="preserve">&gt; Bromwell High is a cartoon comedy. It ran at the same time as some other programs about school life, such as "Teachers". My 35 years in the teaching profession </w:t>
+        <w:t xml:space="preserve">&gt; as much as </w:t>
+      </w:r>
+      <w:proofErr w:type="spellStart"/>
+      <w:r>
+        <w:t>i</w:t>
+      </w:r>
+      <w:proofErr w:type="spellEnd"/>
+      <w:r>
+        <w:t xml:space="preserve"> love </w:t>
+      </w:r>
+      <w:proofErr w:type="spellStart"/>
+      <w:r>
+        <w:t>rodney</w:t>
+      </w:r>
+      <w:proofErr w:type="spellEnd"/>
+      <w:r>
+        <w:t xml:space="preserve"> </w:t>
+      </w:r>
+      <w:proofErr w:type="spellStart"/>
+      <w:r>
+        <w:t>dangerfield</w:t>
+      </w:r>
+      <w:proofErr w:type="spellEnd"/>
+      <w:r>
+        <w:t xml:space="preserve">, this was a terrible movie. the plot was kind of a holistic rip off of various movies, but </w:t>
       </w:r>
       <w:proofErr w:type="gramStart"/>
       <w:r>
-        <w:t>lead</w:t>
+        <w:t>unfortunately</w:t>
       </w:r>
       <w:proofErr w:type="gramEnd"/>
       <w:r>
-        <w:t xml:space="preserve"> me to believe that Bromwell High's satire is much closer to reality than is "Teachers". The scramble to survive financially, the insightful students who can see right through their pathetic teachers' pomp, the pettiness of the whole situation, all remind me of the schools I knew and their students. When I saw the episode in which a student repeatedly tried to burn down the school, I immediately recalled ......... at .......... High. A classic line: INSPECTOR: I'm here to sack one of your teachers. STUDENT: Welcome to Bromwell High. I expect that many adults of my age think that Bromwell High is </w:t>
-      </w:r>
-      <w:proofErr w:type="spellStart"/>
-      <w:r>
-        <w:t>far fetched</w:t>
-      </w:r>
-      <w:proofErr w:type="spellEnd"/>
-      <w:r>
-        <w:t>. What a pity that it isn't!</w:t>
-      </w:r>
-    </w:p>
-    <w:p>
-      <w:r>
-        <w:t>= 1</w:t>
+        <w:t xml:space="preserve"> they forgot to rip off any good jokes. in </w:t>
+      </w:r>
+      <w:proofErr w:type="gramStart"/>
+      <w:r>
+        <w:t>addition</w:t>
+      </w:r>
+      <w:proofErr w:type="gramEnd"/>
+      <w:r>
+        <w:t xml:space="preserve"> it was annoying and boring and that's being kind. if you're looking for a good laugh, rent a copy of private parts.</w:t>
+      </w:r>
+    </w:p>
+    <w:p>
+      <w:r>
+        <w:t>= Negative</w:t>
       </w:r>
     </w:p>
     <w:p/>
     <w:p>
       <w:r>
-        <w:t xml:space="preserve">&gt; Another one for the Babes &amp; Bullets crowd. The story is much edgier than any other musical I have seen: cannons hidden up the missing legs of females, and places each generatively in the other in a way that comes closer to intelligent comment than we might expect for the locale. More effective than contemporary 'drama.' It is hard </w:t>
+        <w:t xml:space="preserve">&gt; a wonderful film to watch with astonishing scenes and talented actors, such as </w:t>
+      </w:r>
+      <w:proofErr w:type="spellStart"/>
+      <w:r>
+        <w:t>misa</w:t>
+      </w:r>
+      <w:proofErr w:type="spellEnd"/>
+      <w:r>
+        <w:t xml:space="preserve"> </w:t>
+      </w:r>
+      <w:proofErr w:type="spellStart"/>
+      <w:r>
+        <w:t>shimizu</w:t>
+      </w:r>
+      <w:proofErr w:type="spellEnd"/>
+      <w:r>
+        <w:t xml:space="preserve"> and </w:t>
+      </w:r>
+      <w:proofErr w:type="spellStart"/>
+      <w:r>
+        <w:t>nagiko</w:t>
+      </w:r>
+      <w:proofErr w:type="spellEnd"/>
+      <w:r>
+        <w:t xml:space="preserve"> </w:t>
+      </w:r>
+      <w:proofErr w:type="spellStart"/>
+      <w:r>
+        <w:t>tono</w:t>
+      </w:r>
+      <w:proofErr w:type="spellEnd"/>
+      <w:r>
+        <w:t xml:space="preserve">. after 15 minutes of watching, your eyes get locked on the screen and you do nothing but breathing in the atmosphere of the film waiting what the destiny will bring to the characters. this film makes you leave your position as a standard audience, it takes you in, it makes you a part of the story... costumes and settings are </w:t>
       </w:r>
       <w:proofErr w:type="gramStart"/>
       <w:r>
-        <w:t>identify</w:t>
+        <w:t>brilliant ;</w:t>
       </w:r>
       <w:proofErr w:type="gramEnd"/>
       <w:r>
-        <w:t xml:space="preserve"> with a woman who keeps a cannon up her pants -- in </w:t>
-      </w:r>
-      <w:proofErr w:type="spellStart"/>
-      <w:r>
-        <w:t>lue</w:t>
-      </w:r>
-      <w:proofErr w:type="spellEnd"/>
-      <w:r>
-        <w:t xml:space="preserve"> of </w:t>
-      </w:r>
-      <w:proofErr w:type="spellStart"/>
-      <w:r>
-        <w:t>leggage</w:t>
-      </w:r>
-      <w:proofErr w:type="spellEnd"/>
-      <w:r>
-        <w:t>. Pretty remarkable if you consider the context.&lt;</w:t>
-      </w:r>
-      <w:proofErr w:type="spellStart"/>
-      <w:r>
-        <w:t>br</w:t>
-      </w:r>
-      <w:proofErr w:type="spellEnd"/>
-      <w:r>
-        <w:t xml:space="preserve"> /&gt;&lt;</w:t>
-      </w:r>
-      <w:proofErr w:type="spellStart"/>
-      <w:r>
-        <w:t>br</w:t>
-      </w:r>
-      <w:proofErr w:type="spellEnd"/>
-      <w:r>
-        <w:t xml:space="preserve"> /&gt;Despite the cannon up the leg thing providing 90% of the surprises, this film also chronicles how greed supersedes all other considerations in the lives of a group of </w:t>
-      </w:r>
-      <w:proofErr w:type="spellStart"/>
-      <w:r>
-        <w:t>yakuzas</w:t>
-      </w:r>
-      <w:proofErr w:type="spellEnd"/>
-      <w:r>
-        <w:t xml:space="preserve"> who pursue a woman who keeps up her leg a concealed cannon/rocket-launcher (hence no group shower scenes or thongs) The hidden projectile-launcher which is pulled out from the behind the protagonists back, seemingly from nowhere, in </w:t>
-      </w:r>
-      <w:proofErr w:type="spellStart"/>
-      <w:r>
-        <w:t>miike's</w:t>
-      </w:r>
-      <w:proofErr w:type="spellEnd"/>
-      <w:r>
-        <w:t xml:space="preserve"> Dead or Alive (1999), The torch brought forth out of thin air by the heroine towards the end of the original Tomie (2000), or the harrowing flame-thrower scene in Sunny Gets Blue (1992), all testify to an almost third-world </w:t>
-      </w:r>
-      <w:proofErr w:type="spellStart"/>
-      <w:r>
-        <w:t>Cantinflas</w:t>
-      </w:r>
-      <w:proofErr w:type="spellEnd"/>
-      <w:r>
-        <w:t>-esquire influence in the contemporary Japanese cinema, of which I am at a loss to explain, but cannot complain.&lt;</w:t>
-      </w:r>
-      <w:proofErr w:type="spellStart"/>
-      <w:r>
-        <w:t>br</w:t>
-      </w:r>
-      <w:proofErr w:type="spellEnd"/>
-      <w:r>
-        <w:t xml:space="preserve"> /&gt;&lt;</w:t>
-      </w:r>
-      <w:proofErr w:type="spellStart"/>
-      <w:r>
-        <w:t>br</w:t>
-      </w:r>
-      <w:proofErr w:type="spellEnd"/>
-      <w:r>
-        <w:t xml:space="preserve"> /&gt;You won't see good quality movies of this essence made in Hollywood, </w:t>
-      </w:r>
-      <w:proofErr w:type="spellStart"/>
-      <w:r>
-        <w:t>its</w:t>
-      </w:r>
-      <w:proofErr w:type="spellEnd"/>
-      <w:r>
-        <w:t xml:space="preserve"> all but extinct and with cheap crap they pump out for a cheap thrill, is all but laughable. This is a true film and while its great in its entirety, the ending is a brilliant, if not </w:t>
-      </w:r>
-      <w:proofErr w:type="spellStart"/>
-      <w:r>
-        <w:t>unblatant</w:t>
-      </w:r>
-      <w:proofErr w:type="spellEnd"/>
-      <w:r>
-        <w:t xml:space="preserve"> rip-off of certain Sergio Leon pictures, involving cannons where legs should be, and certainly is appropriate!</w:t>
-      </w:r>
-    </w:p>
-    <w:p>
-      <w:r>
-        <w:t>= 1</w:t>
+        <w:t xml:space="preserve"> especially the district of the okiyas is skillfully built. it is definitely not very </w:t>
+      </w:r>
+      <w:proofErr w:type="spellStart"/>
+      <w:r>
+        <w:t>akira</w:t>
+      </w:r>
+      <w:proofErr w:type="spellEnd"/>
+      <w:r>
+        <w:t xml:space="preserve"> </w:t>
+      </w:r>
+      <w:proofErr w:type="spellStart"/>
+      <w:r>
+        <w:t>kurosawa</w:t>
+      </w:r>
+      <w:proofErr w:type="spellEnd"/>
+      <w:r>
+        <w:t xml:space="preserve">, however it still gets a lot from the master, especially the stylistic story telling tells us we're in a distinguished land of cinema which is quite far from </w:t>
+      </w:r>
+      <w:proofErr w:type="spellStart"/>
+      <w:r>
+        <w:t>hollywoodish</w:t>
+      </w:r>
+      <w:proofErr w:type="spellEnd"/>
+      <w:r>
+        <w:t xml:space="preserve"> flamboyance.</w:t>
+      </w:r>
+    </w:p>
+    <w:p>
+      <w:r>
+        <w:t>= Positive</w:t>
       </w:r>
     </w:p>
     <w:p/>
     <w:p>
       <w:r>
-        <w:t xml:space="preserve">&gt; I really liked Tom Barman's AWTWB. You just have to let it come over you and enjoy it while it lasts, and don't expect anything. It's like sitting on a café-terrace with a beer, in the summer sun, and watching the people go by. It definitely won't keep you pondering afterwards, that's true, but that's not a prerequisite for a good film. It's just the experience during the movie that's </w:t>
+        <w:t xml:space="preserve">&gt; wow, what can </w:t>
+      </w:r>
+      <w:proofErr w:type="spellStart"/>
+      <w:r>
+        <w:t>i</w:t>
+      </w:r>
+      <w:proofErr w:type="spellEnd"/>
+      <w:r>
+        <w:t xml:space="preserve"> say about this film? it's a lousy piece of crap. </w:t>
+      </w:r>
+      <w:proofErr w:type="spellStart"/>
+      <w:r>
+        <w:t>i'm</w:t>
+      </w:r>
+      <w:proofErr w:type="spellEnd"/>
+      <w:r>
+        <w:t xml:space="preserve"> surprised that it got rated as high as it did. what's wrong with this film? here's a better </w:t>
       </w:r>
       <w:proofErr w:type="gramStart"/>
       <w:r>
-        <w:t>great.&lt;</w:t>
-      </w:r>
-      <w:proofErr w:type="spellStart"/>
+        <w:t>question :</w:t>
+      </w:r>
       <w:proofErr w:type="gramEnd"/>
       <w:r>
-        <w:t>br</w:t>
-      </w:r>
-      <w:proofErr w:type="spellEnd"/>
-      <w:r>
-        <w:t xml:space="preserve"> /&gt;&lt;</w:t>
-      </w:r>
-      <w:proofErr w:type="spellStart"/>
-      <w:r>
-        <w:t>br</w:t>
-      </w:r>
-      <w:proofErr w:type="spellEnd"/>
-      <w:r>
-        <w:t xml:space="preserve"> /&gt;I felt there were a few strands that could have been worked out a little more, but being a Lynch fan I don't care that much anymore :)&lt;</w:t>
-      </w:r>
-      <w:proofErr w:type="spellStart"/>
-      <w:r>
-        <w:t>br</w:t>
-      </w:r>
-      <w:proofErr w:type="spellEnd"/>
-      <w:r>
-        <w:t xml:space="preserve"> /&gt;&lt;</w:t>
-      </w:r>
-      <w:proofErr w:type="spellStart"/>
-      <w:r>
-        <w:t>br</w:t>
-      </w:r>
-      <w:proofErr w:type="spellEnd"/>
-      <w:r>
-        <w:t xml:space="preserve"> /&gt;And I *loved* the style, or flair of this movie. It's slick, but fresh, and the soundtrack is a beauty. Any music-lover will get his kicks out of AWTWB, I can assure </w:t>
+        <w:t xml:space="preserve"> what's not wrong with this film. the story itself is just crap and cliche. here's pretty much what it's about... some </w:t>
+      </w:r>
+      <w:proofErr w:type="spellStart"/>
+      <w:r>
+        <w:t>kinda</w:t>
+      </w:r>
+      <w:proofErr w:type="spellEnd"/>
+      <w:r>
+        <w:t xml:space="preserve"> nerdy kid with no friends gets picked on, gets killed, and comes back as a scarecrow for revenge. " all " of that is packed into 86 minutes of worthless film. if you haven't seen this movie don't waste your time watching it. also, the second one isn't much better, so don't bother watching that either... </w:t>
+      </w:r>
+      <w:proofErr w:type="spellStart"/>
+      <w:r>
+        <w:t>i</w:t>
+      </w:r>
+      <w:proofErr w:type="spellEnd"/>
+      <w:r>
+        <w:t xml:space="preserve"> rated this movie a three because </w:t>
+      </w:r>
+      <w:proofErr w:type="spellStart"/>
+      <w:r>
+        <w:t>i</w:t>
+      </w:r>
+      <w:proofErr w:type="spellEnd"/>
+      <w:r>
+        <w:t xml:space="preserve"> liked the scarecrow's outfit, not because there was anything good about the movie. </w:t>
+      </w:r>
+      <w:proofErr w:type="spellStart"/>
+      <w:r>
+        <w:t>i</w:t>
+      </w:r>
+      <w:proofErr w:type="spellEnd"/>
+      <w:r>
+        <w:t xml:space="preserve"> think you get the picture.</w:t>
+      </w:r>
+    </w:p>
+    <w:p>
+      <w:r>
+        <w:t>= Negative</w:t>
+      </w:r>
+    </w:p>
+    <w:p/>
+    <w:p>
+      <w:r>
+        <w:t xml:space="preserve">&gt; </w:t>
+      </w:r>
+      <w:proofErr w:type="spellStart"/>
+      <w:r>
+        <w:t>i</w:t>
+      </w:r>
+      <w:proofErr w:type="spellEnd"/>
+      <w:r>
+        <w:t xml:space="preserve"> was prepared for a turgid talky soap opera cum travelogue, but was pleased to find a fast - paced script, an underlying moral, excellent portrayals from all the actors, especially peter finch, amazing special effects, suspense, and beautiful cinematography - - there's even a shot of the majestic stone buddhas recently destroyed by the </w:t>
+      </w:r>
+      <w:proofErr w:type="spellStart"/>
+      <w:r>
+        <w:t>taliban</w:t>
+      </w:r>
+      <w:proofErr w:type="spellEnd"/>
+      <w:r>
+        <w:t xml:space="preserve">. not to mention </w:t>
+      </w:r>
+      <w:proofErr w:type="spellStart"/>
+      <w:r>
+        <w:t>elizabeth</w:t>
+      </w:r>
+      <w:proofErr w:type="spellEnd"/>
+      <w:r>
+        <w:t xml:space="preserve"> </w:t>
+      </w:r>
+      <w:proofErr w:type="spellStart"/>
+      <w:r>
+        <w:t>taylor</w:t>
+      </w:r>
+      <w:proofErr w:type="spellEnd"/>
+      <w:r>
+        <w:t xml:space="preserve"> at her most gloriously beautiful and sympathetic, before she gave in to the </w:t>
+      </w:r>
+      <w:proofErr w:type="spellStart"/>
+      <w:r>
+        <w:t>gaspy</w:t>
+      </w:r>
+      <w:proofErr w:type="spellEnd"/>
+      <w:r>
+        <w:t xml:space="preserve"> hysterics that marred her later work. all the supporting players round it out, and </w:t>
+      </w:r>
+      <w:proofErr w:type="spellStart"/>
+      <w:r>
+        <w:t>i</w:t>
+      </w:r>
+      <w:proofErr w:type="spellEnd"/>
+      <w:r>
+        <w:t xml:space="preserve"> do wonder who trained all those elephants. speaking of the stone - buddha sequence, you really can discern that it's </w:t>
+      </w:r>
+      <w:proofErr w:type="spellStart"/>
+      <w:r>
+        <w:t>vivien</w:t>
+      </w:r>
+      <w:proofErr w:type="spellEnd"/>
+      <w:r>
+        <w:t xml:space="preserve"> leigh in the long shots. her shape and the way she </w:t>
       </w:r>
       <w:proofErr w:type="gramStart"/>
       <w:r>
-        <w:t>you.&lt;</w:t>
-      </w:r>
-      <w:proofErr w:type="spellStart"/>
+        <w:t>moves</w:t>
+      </w:r>
       <w:proofErr w:type="gramEnd"/>
       <w:r>
-        <w:t>br</w:t>
-      </w:r>
-      <w:proofErr w:type="spellEnd"/>
-      <w:r>
-        <w:t xml:space="preserve"> /&gt;&lt;</w:t>
-      </w:r>
-      <w:proofErr w:type="spellStart"/>
-      <w:r>
-        <w:t>br</w:t>
-      </w:r>
-      <w:proofErr w:type="spellEnd"/>
-      <w:r>
-        <w:t xml:space="preserve"> /&gt;I'll give it 8 out 10.&lt;</w:t>
-      </w:r>
-      <w:proofErr w:type="spellStart"/>
-      <w:r>
-        <w:t>br</w:t>
-      </w:r>
-      <w:proofErr w:type="spellEnd"/>
-      <w:r>
-        <w:t xml:space="preserve"> /&gt;&lt;</w:t>
-      </w:r>
-      <w:proofErr w:type="spellStart"/>
-      <w:r>
-        <w:t>br</w:t>
-      </w:r>
-      <w:proofErr w:type="spellEnd"/>
-      <w:r>
-        <w:t xml:space="preserve"> /&gt;(music-wise 10 out of 10)</w:t>
-      </w:r>
-    </w:p>
-    <w:p>
-      <w:r>
-        <w:t>= 1</w:t>
+        <w:t xml:space="preserve"> is distinct from </w:t>
+      </w:r>
+      <w:proofErr w:type="spellStart"/>
+      <w:r>
+        <w:t>taylor's</w:t>
+      </w:r>
+      <w:proofErr w:type="spellEnd"/>
+      <w:r>
+        <w:t>. the only thing marring that sequence are the poorly done process shots, where the background moves by much too fast for horses at a walk. if you want a thought - provoking film that is beautiful to watch and never boring, spend a few hours with elephant walk.</w:t>
+      </w:r>
+    </w:p>
+    <w:p>
+      <w:r>
+        <w:t>= Positive</w:t>
       </w:r>
     </w:p>
     <w:p/>
     <w:p>
       <w:r>
-        <w:t xml:space="preserve">&gt; Upon viewing </w:t>
-      </w:r>
-      <w:proofErr w:type="spellStart"/>
-      <w:r>
-        <w:t>Tobe</w:t>
-      </w:r>
-      <w:proofErr w:type="spellEnd"/>
-      <w:r>
-        <w:t xml:space="preserve"> Hooper's gem, Crocodile, in 2000, I developed a great interest in the college/crocodile niche of the exploitation/monster genre. I look forward to a wayward producer to follow up with several sequels to these delightful bonbons of camp goodness. If only Ed Wood could bring his subtle sense of flair and dignity to these remarkable scripts. With Ed writing the scripts, and a room full of </w:t>
-      </w:r>
-      <w:proofErr w:type="spellStart"/>
-      <w:r>
-        <w:t>monkees</w:t>
-      </w:r>
-      <w:proofErr w:type="spellEnd"/>
-      <w:r>
-        <w:t xml:space="preserve"> creating crocodile special effects on a computer, all we'd need would be a cast of </w:t>
-      </w:r>
-      <w:proofErr w:type="spellStart"/>
-      <w:r>
-        <w:t>crocky</w:t>
-      </w:r>
-      <w:proofErr w:type="spellEnd"/>
-      <w:r>
-        <w:t xml:space="preserve"> fodder with Russ Meyer breasts and Ren Hoek pectoral </w:t>
+        <w:t xml:space="preserve">&gt; return of the jedi is certainly the most action packed of the series, and is a fine conclusion to the </w:t>
       </w:r>
       <w:proofErr w:type="gramStart"/>
       <w:r>
-        <w:t>implants.&lt;</w:t>
-      </w:r>
-      <w:proofErr w:type="spellStart"/>
+        <w:t>star wars</w:t>
+      </w:r>
       <w:proofErr w:type="gramEnd"/>
       <w:r>
-        <w:t>br</w:t>
-      </w:r>
-      <w:proofErr w:type="spellEnd"/>
-      <w:r>
-        <w:t xml:space="preserve"> /&gt;&lt;</w:t>
-      </w:r>
-      <w:proofErr w:type="spellStart"/>
-      <w:r>
-        <w:t>br</w:t>
-      </w:r>
-      <w:proofErr w:type="spellEnd"/>
-      <w:r>
-        <w:t xml:space="preserve"> /&gt;While </w:t>
-      </w:r>
-      <w:proofErr w:type="spellStart"/>
-      <w:r>
-        <w:t>Tobe</w:t>
-      </w:r>
-      <w:proofErr w:type="spellEnd"/>
-      <w:r>
-        <w:t xml:space="preserve"> Hooper's </w:t>
-      </w:r>
-      <w:proofErr w:type="spellStart"/>
-      <w:r>
-        <w:t>crocky</w:t>
-      </w:r>
-      <w:proofErr w:type="spellEnd"/>
-      <w:r>
-        <w:t xml:space="preserve"> opus referenced his own movies, Blood Surf chose to dish out a bunch of aging themes from the chum bucket of other movies. See if you can look past the Revenge of the Nerds sequel sets to find the allusions/</w:t>
+        <w:t xml:space="preserve"> saga. with </w:t>
+      </w:r>
+      <w:proofErr w:type="spellStart"/>
+      <w:r>
+        <w:t>han</w:t>
+      </w:r>
+      <w:proofErr w:type="spellEnd"/>
+      <w:r>
+        <w:t xml:space="preserve"> solo imprisoned by </w:t>
+      </w:r>
+      <w:proofErr w:type="spellStart"/>
+      <w:r>
+        <w:t>jabba</w:t>
+      </w:r>
+      <w:proofErr w:type="spellEnd"/>
+      <w:r>
+        <w:t xml:space="preserve"> the hut and the empire building a new death star, the rebel alliance is facing an uphill struggle against the dark side, and only our </w:t>
+      </w:r>
+      <w:proofErr w:type="spellStart"/>
+      <w:r>
+        <w:t>favourite</w:t>
+      </w:r>
+      <w:proofErr w:type="spellEnd"/>
+      <w:r>
+        <w:t xml:space="preserve"> heroes can pull it off. the opening sequence, set on </w:t>
+      </w:r>
+      <w:proofErr w:type="spellStart"/>
+      <w:r>
+        <w:t>tatooine</w:t>
+      </w:r>
+      <w:proofErr w:type="spellEnd"/>
+      <w:r>
+        <w:t xml:space="preserve">, we see </w:t>
+      </w:r>
+      <w:proofErr w:type="spellStart"/>
+      <w:r>
+        <w:t>jabba's</w:t>
+      </w:r>
+      <w:proofErr w:type="spellEnd"/>
+      <w:r>
+        <w:t xml:space="preserve"> palace, a pit of slavery and scum, and new home to </w:t>
+      </w:r>
+      <w:proofErr w:type="spellStart"/>
+      <w:r>
+        <w:t>han</w:t>
+      </w:r>
+      <w:proofErr w:type="spellEnd"/>
+      <w:r>
+        <w:t xml:space="preserve"> solo, as </w:t>
+      </w:r>
+      <w:proofErr w:type="spellStart"/>
+      <w:r>
+        <w:t>luke</w:t>
+      </w:r>
+      <w:proofErr w:type="spellEnd"/>
+      <w:r>
+        <w:t xml:space="preserve"> and the gang prepare for his rescue, and with </w:t>
+      </w:r>
+      <w:proofErr w:type="spellStart"/>
+      <w:r>
+        <w:t>luke's</w:t>
+      </w:r>
+      <w:proofErr w:type="spellEnd"/>
+      <w:r>
+        <w:t xml:space="preserve"> jedi powers, they have the edge. we also witness a tremendous triple battle at the end. </w:t>
+      </w:r>
+      <w:proofErr w:type="spellStart"/>
+      <w:r>
+        <w:t>han</w:t>
+      </w:r>
+      <w:proofErr w:type="spellEnd"/>
+      <w:r>
+        <w:t xml:space="preserve">, </w:t>
+      </w:r>
+      <w:proofErr w:type="spellStart"/>
+      <w:r>
+        <w:t>leia</w:t>
+      </w:r>
+      <w:proofErr w:type="spellEnd"/>
+      <w:r>
+        <w:t xml:space="preserve"> and chewy battle it out on </w:t>
+      </w:r>
+      <w:proofErr w:type="spellStart"/>
+      <w:r>
+        <w:t>endor</w:t>
+      </w:r>
+      <w:proofErr w:type="spellEnd"/>
+      <w:r>
+        <w:t xml:space="preserve">, desperate to deactivate the shields protecting the death star. the rebel fleet led by </w:t>
+      </w:r>
+      <w:proofErr w:type="spellStart"/>
+      <w:r>
+        <w:t>lando</w:t>
+      </w:r>
+      <w:proofErr w:type="spellEnd"/>
+      <w:r>
+        <w:t xml:space="preserve">, battle with the imperial fleet while they wait for the shields to go down, and </w:t>
+      </w:r>
+      <w:proofErr w:type="spellStart"/>
+      <w:r>
+        <w:t>luke</w:t>
+      </w:r>
+      <w:proofErr w:type="spellEnd"/>
+      <w:r>
+        <w:t xml:space="preserve"> has a final showdown with </w:t>
+      </w:r>
+      <w:proofErr w:type="spellStart"/>
+      <w:r>
+        <w:t>darth</w:t>
+      </w:r>
+      <w:proofErr w:type="spellEnd"/>
+      <w:r>
+        <w:t xml:space="preserve"> </w:t>
+      </w:r>
+      <w:proofErr w:type="spellStart"/>
+      <w:r>
+        <w:t>vader</w:t>
+      </w:r>
+      <w:proofErr w:type="spellEnd"/>
+      <w:r>
+        <w:t xml:space="preserve">. an epic end to a classic saga, and it's only just </w:t>
+      </w:r>
+      <w:proofErr w:type="spellStart"/>
+      <w:r>
+        <w:t>of</w:t>
+      </w:r>
+      <w:proofErr w:type="spellEnd"/>
+      <w:r>
+        <w:t xml:space="preserve"> the pace of the first two. 10 / 10</w:t>
+      </w:r>
+    </w:p>
+    <w:p>
+      <w:r>
+        <w:t>= Positive</w:t>
+      </w:r>
+    </w:p>
+    <w:p/>
+    <w:p/>
+    <w:p>
+      <w:pPr>
+        <w:rPr>
+          <w:b/>
+          <w:bCs/>
+          <w:sz w:val="28"/>
+          <w:szCs w:val="28"/>
+        </w:rPr>
+      </w:pPr>
+      <w:r>
+        <w:rPr>
+          <w:b/>
+          <w:bCs/>
+          <w:sz w:val="28"/>
+          <w:szCs w:val="28"/>
+        </w:rPr>
+        <w:br w:type="page"/>
+      </w:r>
+    </w:p>
+    <w:p>
+      <w:pPr>
+        <w:jc w:val="center"/>
+        <w:rPr>
+          <w:b/>
+          <w:bCs/>
+          <w:sz w:val="28"/>
+          <w:szCs w:val="28"/>
+        </w:rPr>
+      </w:pPr>
+      <w:r>
+        <w:rPr>
+          <w:b/>
+          <w:bCs/>
+          <w:sz w:val="28"/>
+          <w:szCs w:val="28"/>
+        </w:rPr>
+        <w:lastRenderedPageBreak/>
+        <w:t>Model</w:t>
+      </w:r>
+    </w:p>
+    <w:p/>
+    <w:p>
+      <w:r>
+        <w:t>================================================================</w:t>
+      </w:r>
+    </w:p>
+    <w:p>
+      <w:r>
+        <w:t>Total params: 66,955,010</w:t>
+      </w:r>
+    </w:p>
+    <w:p>
+      <w:r>
+        <w:t>Trainable params: 7,680,002</w:t>
+      </w:r>
+    </w:p>
+    <w:p>
+      <w:r>
+        <w:t>Non-trainable params: 59,275,008</w:t>
+      </w:r>
+    </w:p>
+    <w:p>
+      <w:r>
+        <w:t>----------------------------------------------------------------</w:t>
+      </w:r>
+    </w:p>
+    <w:p>
+      <w:r>
+        <w:t>Input size (MB): 0.00</w:t>
+      </w:r>
+    </w:p>
+    <w:p>
+      <w:r>
+        <w:t>Forward/backward pass size (MB): 4.50</w:t>
+      </w:r>
+    </w:p>
+    <w:p>
+      <w:r>
+        <w:t>Params size (MB): 255.41</w:t>
+      </w:r>
+    </w:p>
+    <w:p>
+      <w:r>
+        <w:t>Estimated Total Size (MB): 259.91</w:t>
+      </w:r>
+    </w:p>
+    <w:p>
+      <w:r>
+        <w:t>----------------------------------------------------------------</w:t>
+      </w:r>
+    </w:p>
+    <w:p>
+      <w:pPr>
+        <w:jc w:val="center"/>
+        <w:rPr>
+          <w:b/>
+          <w:bCs/>
+          <w:sz w:val="28"/>
+          <w:szCs w:val="28"/>
+        </w:rPr>
+      </w:pPr>
+    </w:p>
+    <w:p>
+      <w:pPr>
+        <w:jc w:val="center"/>
+        <w:rPr>
+          <w:b/>
+          <w:bCs/>
+          <w:sz w:val="28"/>
+          <w:szCs w:val="28"/>
+        </w:rPr>
+      </w:pPr>
+    </w:p>
+    <w:p>
+      <w:pPr>
+        <w:jc w:val="center"/>
+        <w:rPr>
+          <w:b/>
+          <w:bCs/>
+          <w:sz w:val="28"/>
+          <w:szCs w:val="28"/>
+        </w:rPr>
+      </w:pPr>
+      <w:r>
+        <w:rPr>
+          <w:b/>
+          <w:bCs/>
+          <w:sz w:val="28"/>
+          <w:szCs w:val="28"/>
+        </w:rPr>
+        <w:t>Training</w:t>
+      </w:r>
+    </w:p>
+    <w:p>
+      <w:r>
+        <w:t>Epoch 0/8</w:t>
+      </w:r>
+    </w:p>
+    <w:p>
+      <w:pPr>
+        <w:rPr>
+          <w:rFonts w:hint="eastAsia"/>
+        </w:rPr>
+      </w:pPr>
+      <w:r>
+        <w:rPr>
+          <w:rFonts w:hint="eastAsia"/>
+        </w:rPr>
+        <w:t>100%|</w:t>
+      </w:r>
+      <w:r>
+        <w:rPr>
+          <w:rFonts w:hint="eastAsia"/>
+        </w:rPr>
+        <w:t>██████████</w:t>
+      </w:r>
+      <w:r>
+        <w:rPr>
+          <w:rFonts w:hint="eastAsia"/>
+        </w:rPr>
+        <w:t>| 313/313 [02:24&lt;00:00</w:t>
       </w:r>
       <w:proofErr w:type="gramStart"/>
       <w:r>
-        <w:t>homages?/</w:t>
+        <w:rPr>
+          <w:rFonts w:hint="eastAsia"/>
+        </w:rPr>
+        <w:t>,  2</w:t>
       </w:r>
       <w:proofErr w:type="gramEnd"/>
       <w:r>
-        <w:t xml:space="preserve">rip-offs to Jaws, Temple of Doom, Indiana Jones' Last Crusade, The Convent, Godzilla 2000, and any James Bond movie. Also, try to find the ready-for-tv fade where the editor gave up on making sense of the </w:t>
+        <w:rPr>
+          <w:rFonts w:hint="eastAsia"/>
+        </w:rPr>
+        <w:t>.16it/s, Loss=0.696, Acc=49.8]</w:t>
+      </w:r>
+    </w:p>
+    <w:p>
+      <w:pPr>
+        <w:rPr>
+          <w:rFonts w:hint="eastAsia"/>
+        </w:rPr>
+      </w:pPr>
+      <w:r>
+        <w:rPr>
+          <w:rFonts w:hint="eastAsia"/>
+        </w:rPr>
+        <w:t>100%|</w:t>
+      </w:r>
+      <w:r>
+        <w:rPr>
+          <w:rFonts w:hint="eastAsia"/>
+        </w:rPr>
+        <w:t>██████████</w:t>
+      </w:r>
+      <w:r>
+        <w:rPr>
+          <w:rFonts w:hint="eastAsia"/>
+        </w:rPr>
+        <w:t>| 40/40 [00:35&lt;00:00</w:t>
       </w:r>
       <w:proofErr w:type="gramStart"/>
       <w:r>
-        <w:t>stock.&lt;</w:t>
-      </w:r>
-      <w:proofErr w:type="spellStart"/>
+        <w:rPr>
+          <w:rFonts w:hint="eastAsia"/>
+        </w:rPr>
+        <w:t>,  1</w:t>
+      </w:r>
       <w:proofErr w:type="gramEnd"/>
       <w:r>
-        <w:t>br</w:t>
-      </w:r>
-      <w:proofErr w:type="spellEnd"/>
-      <w:r>
-        <w:t xml:space="preserve"> /&gt;&lt;</w:t>
-      </w:r>
-      <w:proofErr w:type="spellStart"/>
-      <w:r>
-        <w:t>br</w:t>
-      </w:r>
-      <w:proofErr w:type="spellEnd"/>
-      <w:r>
-        <w:t xml:space="preserve"> /&gt;I was disappointed the crock didn't get to try out its sotto voce tenor with a soliloquy on environmentalism...or </w:t>
-      </w:r>
-      <w:proofErr w:type="spellStart"/>
-      <w:r>
-        <w:t>crocky</w:t>
-      </w:r>
-      <w:proofErr w:type="spellEnd"/>
-      <w:r>
-        <w:t xml:space="preserve"> appreciation, but the quasi-Captain Ahab of the story does get his tour de force </w:t>
-      </w:r>
-      <w:proofErr w:type="spellStart"/>
-      <w:r>
-        <w:t>speach</w:t>
-      </w:r>
-      <w:proofErr w:type="spellEnd"/>
-      <w:r>
-        <w:t xml:space="preserve">. Perhaps, in the coming </w:t>
-      </w:r>
-      <w:r>
-        <w:lastRenderedPageBreak/>
-        <w:t xml:space="preserve">years, we'll see a crock galloping off after a shootout into a golden sunset. Or hopefully, a monkey will flush a </w:t>
-      </w:r>
-      <w:proofErr w:type="spellStart"/>
-      <w:r>
-        <w:t>crocky</w:t>
-      </w:r>
-      <w:proofErr w:type="spellEnd"/>
-      <w:r>
-        <w:t xml:space="preserve"> down the toilet of an international space station for midgets and enjoy the exploitative waltz of zero-G monkey/midget/crocodile </w:t>
+        <w:rPr>
+          <w:rFonts w:hint="eastAsia"/>
+        </w:rPr>
+        <w:t>.12it/s, Loss=0.694, Acc=50.8]</w:t>
+      </w:r>
+    </w:p>
+    <w:p>
+      <w:r>
+        <w:t>Epoch 1/8</w:t>
+      </w:r>
+    </w:p>
+    <w:p>
+      <w:pPr>
+        <w:rPr>
+          <w:rFonts w:hint="eastAsia"/>
+        </w:rPr>
+      </w:pPr>
+      <w:r>
+        <w:rPr>
+          <w:rFonts w:hint="eastAsia"/>
+        </w:rPr>
+        <w:t>100%|</w:t>
+      </w:r>
+      <w:r>
+        <w:rPr>
+          <w:rFonts w:hint="eastAsia"/>
+        </w:rPr>
+        <w:t>██████████</w:t>
+      </w:r>
+      <w:r>
+        <w:rPr>
+          <w:rFonts w:hint="eastAsia"/>
+        </w:rPr>
+        <w:t>| 313/313 [03:30&lt;00:00</w:t>
       </w:r>
       <w:proofErr w:type="gramStart"/>
       <w:r>
-        <w:t>bloodshed.&lt;</w:t>
-      </w:r>
-      <w:proofErr w:type="spellStart"/>
+        <w:rPr>
+          <w:rFonts w:hint="eastAsia"/>
+        </w:rPr>
+        <w:t>,  1</w:t>
+      </w:r>
       <w:proofErr w:type="gramEnd"/>
       <w:r>
-        <w:t>br</w:t>
-      </w:r>
-      <w:proofErr w:type="spellEnd"/>
-      <w:r>
-        <w:t xml:space="preserve"> /&gt;&lt;</w:t>
-      </w:r>
-      <w:proofErr w:type="spellStart"/>
-      <w:r>
-        <w:t>br</w:t>
-      </w:r>
-      <w:proofErr w:type="spellEnd"/>
-      <w:r>
-        <w:t xml:space="preserve"> /&gt;All-in-all, the lack of a whammy bar in the surf music irked me.</w:t>
-      </w:r>
-    </w:p>
-    <w:p>
-      <w:r>
-        <w:t>= 0</w:t>
+        <w:rPr>
+          <w:rFonts w:hint="eastAsia"/>
+        </w:rPr>
+        <w:t xml:space="preserve">.49it/s, Loss=0.36, Acc=84.6] </w:t>
+      </w:r>
+    </w:p>
+    <w:p>
+      <w:pPr>
+        <w:rPr>
+          <w:rFonts w:hint="eastAsia"/>
+        </w:rPr>
+      </w:pPr>
+      <w:r>
+        <w:rPr>
+          <w:rFonts w:hint="eastAsia"/>
+        </w:rPr>
+        <w:t>100%|</w:t>
+      </w:r>
+      <w:r>
+        <w:rPr>
+          <w:rFonts w:hint="eastAsia"/>
+        </w:rPr>
+        <w:t>██████████</w:t>
+      </w:r>
+      <w:r>
+        <w:rPr>
+          <w:rFonts w:hint="eastAsia"/>
+        </w:rPr>
+        <w:t>| 40/40 [00:35&lt;00:00</w:t>
+      </w:r>
+      <w:proofErr w:type="gramStart"/>
+      <w:r>
+        <w:rPr>
+          <w:rFonts w:hint="eastAsia"/>
+        </w:rPr>
+        <w:t>,  1</w:t>
+      </w:r>
+      <w:proofErr w:type="gramEnd"/>
+      <w:r>
+        <w:rPr>
+          <w:rFonts w:hint="eastAsia"/>
+        </w:rPr>
+        <w:t xml:space="preserve">.13it/s, Loss=0.255, Acc=89]  </w:t>
+      </w:r>
+    </w:p>
+    <w:p>
+      <w:r>
+        <w:t>Epoch 2/8</w:t>
+      </w:r>
+    </w:p>
+    <w:p>
+      <w:pPr>
+        <w:rPr>
+          <w:rFonts w:hint="eastAsia"/>
+        </w:rPr>
+      </w:pPr>
+      <w:r>
+        <w:rPr>
+          <w:rFonts w:hint="eastAsia"/>
+        </w:rPr>
+        <w:t>100%|</w:t>
+      </w:r>
+      <w:r>
+        <w:rPr>
+          <w:rFonts w:hint="eastAsia"/>
+        </w:rPr>
+        <w:t>██████████</w:t>
+      </w:r>
+      <w:r>
+        <w:rPr>
+          <w:rFonts w:hint="eastAsia"/>
+        </w:rPr>
+        <w:t>| 313/313 [03:30&lt;00:00</w:t>
+      </w:r>
+      <w:proofErr w:type="gramStart"/>
+      <w:r>
+        <w:rPr>
+          <w:rFonts w:hint="eastAsia"/>
+        </w:rPr>
+        <w:t>,  1</w:t>
+      </w:r>
+      <w:proofErr w:type="gramEnd"/>
+      <w:r>
+        <w:rPr>
+          <w:rFonts w:hint="eastAsia"/>
+        </w:rPr>
+        <w:t>.49it/s, Loss=0.247, Acc=90.1]</w:t>
+      </w:r>
+    </w:p>
+    <w:p>
+      <w:pPr>
+        <w:rPr>
+          <w:rFonts w:hint="eastAsia"/>
+        </w:rPr>
+      </w:pPr>
+      <w:r>
+        <w:rPr>
+          <w:rFonts w:hint="eastAsia"/>
+        </w:rPr>
+        <w:t>100%|</w:t>
+      </w:r>
+      <w:r>
+        <w:rPr>
+          <w:rFonts w:hint="eastAsia"/>
+        </w:rPr>
+        <w:t>██████████</w:t>
+      </w:r>
+      <w:r>
+        <w:rPr>
+          <w:rFonts w:hint="eastAsia"/>
+        </w:rPr>
+        <w:t>| 40/40 [00:35&lt;00:00</w:t>
+      </w:r>
+      <w:proofErr w:type="gramStart"/>
+      <w:r>
+        <w:rPr>
+          <w:rFonts w:hint="eastAsia"/>
+        </w:rPr>
+        <w:t>,  1</w:t>
+      </w:r>
+      <w:proofErr w:type="gramEnd"/>
+      <w:r>
+        <w:rPr>
+          <w:rFonts w:hint="eastAsia"/>
+        </w:rPr>
+        <w:t>.12it/s, Loss=0.247, Acc=89.6]</w:t>
+      </w:r>
+    </w:p>
+    <w:p>
+      <w:r>
+        <w:t>Epoch 3/8</w:t>
+      </w:r>
+    </w:p>
+    <w:p>
+      <w:pPr>
+        <w:rPr>
+          <w:rFonts w:hint="eastAsia"/>
+        </w:rPr>
+      </w:pPr>
+      <w:r>
+        <w:rPr>
+          <w:rFonts w:hint="eastAsia"/>
+        </w:rPr>
+        <w:t>100%|</w:t>
+      </w:r>
+      <w:r>
+        <w:rPr>
+          <w:rFonts w:hint="eastAsia"/>
+        </w:rPr>
+        <w:t>██████████</w:t>
+      </w:r>
+      <w:r>
+        <w:rPr>
+          <w:rFonts w:hint="eastAsia"/>
+        </w:rPr>
+        <w:t>| 313/313 [03:29&lt;00:00</w:t>
+      </w:r>
+      <w:proofErr w:type="gramStart"/>
+      <w:r>
+        <w:rPr>
+          <w:rFonts w:hint="eastAsia"/>
+        </w:rPr>
+        <w:t>,  1</w:t>
+      </w:r>
+      <w:proofErr w:type="gramEnd"/>
+      <w:r>
+        <w:rPr>
+          <w:rFonts w:hint="eastAsia"/>
+        </w:rPr>
+        <w:t>.49it/s, Loss=0.228, Acc=91.1]</w:t>
+      </w:r>
+    </w:p>
+    <w:p>
+      <w:pPr>
+        <w:rPr>
+          <w:rFonts w:hint="eastAsia"/>
+        </w:rPr>
+      </w:pPr>
+      <w:r>
+        <w:rPr>
+          <w:rFonts w:hint="eastAsia"/>
+        </w:rPr>
+        <w:t>100%|</w:t>
+      </w:r>
+      <w:r>
+        <w:rPr>
+          <w:rFonts w:hint="eastAsia"/>
+        </w:rPr>
+        <w:t>██████████</w:t>
+      </w:r>
+      <w:r>
+        <w:rPr>
+          <w:rFonts w:hint="eastAsia"/>
+        </w:rPr>
+        <w:t>| 40/40 [00:35&lt;00:00</w:t>
+      </w:r>
+      <w:proofErr w:type="gramStart"/>
+      <w:r>
+        <w:rPr>
+          <w:rFonts w:hint="eastAsia"/>
+        </w:rPr>
+        <w:t>,  1</w:t>
+      </w:r>
+      <w:proofErr w:type="gramEnd"/>
+      <w:r>
+        <w:rPr>
+          <w:rFonts w:hint="eastAsia"/>
+        </w:rPr>
+        <w:t xml:space="preserve">.12it/s, Loss=0.241, Acc=90]  </w:t>
+      </w:r>
+    </w:p>
+    <w:p>
+      <w:pPr>
+        <w:rPr>
+          <w:rFonts w:hint="eastAsia"/>
+        </w:rPr>
+      </w:pPr>
+      <w:r>
+        <w:t>…</w:t>
+      </w:r>
+    </w:p>
+    <w:p>
+      <w:r>
+        <w:t>Epoch 7/8</w:t>
+      </w:r>
+    </w:p>
+    <w:p>
+      <w:pPr>
+        <w:rPr>
+          <w:rFonts w:hint="eastAsia"/>
+        </w:rPr>
+      </w:pPr>
+      <w:r>
+        <w:rPr>
+          <w:rFonts w:hint="eastAsia"/>
+        </w:rPr>
+        <w:t>100%|</w:t>
+      </w:r>
+      <w:r>
+        <w:rPr>
+          <w:rFonts w:hint="eastAsia"/>
+        </w:rPr>
+        <w:t>██████████</w:t>
+      </w:r>
+      <w:r>
+        <w:rPr>
+          <w:rFonts w:hint="eastAsia"/>
+        </w:rPr>
+        <w:t>| 313/313 [03:30&lt;00:00</w:t>
+      </w:r>
+      <w:proofErr w:type="gramStart"/>
+      <w:r>
+        <w:rPr>
+          <w:rFonts w:hint="eastAsia"/>
+        </w:rPr>
+        <w:t>,  1</w:t>
+      </w:r>
+      <w:proofErr w:type="gramEnd"/>
+      <w:r>
+        <w:rPr>
+          <w:rFonts w:hint="eastAsia"/>
+        </w:rPr>
+        <w:t>.49it/s, Loss=0.184, Acc=92.9]</w:t>
+      </w:r>
+    </w:p>
+    <w:p>
+      <w:pPr>
+        <w:rPr>
+          <w:rFonts w:hint="eastAsia"/>
+        </w:rPr>
+      </w:pPr>
+      <w:r>
+        <w:rPr>
+          <w:rFonts w:hint="eastAsia"/>
+        </w:rPr>
+        <w:t>100%|</w:t>
+      </w:r>
+      <w:r>
+        <w:rPr>
+          <w:rFonts w:hint="eastAsia"/>
+        </w:rPr>
+        <w:t>██████████</w:t>
+      </w:r>
+      <w:r>
+        <w:rPr>
+          <w:rFonts w:hint="eastAsia"/>
+        </w:rPr>
+        <w:t>| 40/40 [00:35&lt;00:00</w:t>
+      </w:r>
+      <w:proofErr w:type="gramStart"/>
+      <w:r>
+        <w:rPr>
+          <w:rFonts w:hint="eastAsia"/>
+        </w:rPr>
+        <w:t>,  1</w:t>
+      </w:r>
+      <w:proofErr w:type="gramEnd"/>
+      <w:r>
+        <w:rPr>
+          <w:rFonts w:hint="eastAsia"/>
+        </w:rPr>
+        <w:t>.13it/s, Loss=0.228, Acc=90.9]</w:t>
+      </w:r>
+    </w:p>
+    <w:p>
+      <w:r>
+        <w:t>Epoch 8/8</w:t>
+      </w:r>
+    </w:p>
+    <w:p>
+      <w:pPr>
+        <w:rPr>
+          <w:rFonts w:hint="eastAsia"/>
+        </w:rPr>
+      </w:pPr>
+      <w:r>
+        <w:rPr>
+          <w:rFonts w:hint="eastAsia"/>
+        </w:rPr>
+        <w:t>100%|</w:t>
+      </w:r>
+      <w:r>
+        <w:rPr>
+          <w:rFonts w:hint="eastAsia"/>
+        </w:rPr>
+        <w:t>██████████</w:t>
+      </w:r>
+      <w:r>
+        <w:rPr>
+          <w:rFonts w:hint="eastAsia"/>
+        </w:rPr>
+        <w:t>| 313/313 [03:29&lt;00:00</w:t>
+      </w:r>
+      <w:proofErr w:type="gramStart"/>
+      <w:r>
+        <w:rPr>
+          <w:rFonts w:hint="eastAsia"/>
+        </w:rPr>
+        <w:t>,  1</w:t>
+      </w:r>
+      <w:proofErr w:type="gramEnd"/>
+      <w:r>
+        <w:rPr>
+          <w:rFonts w:hint="eastAsia"/>
+        </w:rPr>
+        <w:t>.49it/s, Loss=0.171, Acc=93.3]</w:t>
+      </w:r>
+    </w:p>
+    <w:p>
+      <w:r>
+        <w:rPr>
+          <w:rFonts w:hint="eastAsia"/>
+        </w:rPr>
+        <w:t>100%|</w:t>
+      </w:r>
+      <w:r>
+        <w:rPr>
+          <w:rFonts w:hint="eastAsia"/>
+        </w:rPr>
+        <w:t>██████████</w:t>
+      </w:r>
+      <w:r>
+        <w:rPr>
+          <w:rFonts w:hint="eastAsia"/>
+        </w:rPr>
+        <w:t>| 40/40 [00:35&lt;00:00</w:t>
+      </w:r>
+      <w:proofErr w:type="gramStart"/>
+      <w:r>
+        <w:rPr>
+          <w:rFonts w:hint="eastAsia"/>
+        </w:rPr>
+        <w:t>,  1</w:t>
+      </w:r>
+      <w:proofErr w:type="gramEnd"/>
+      <w:r>
+        <w:rPr>
+          <w:rFonts w:hint="eastAsia"/>
+        </w:rPr>
+        <w:t>.13it/s, Loss=0.23, Acc=90.8]</w:t>
       </w:r>
     </w:p>
     <w:p/>
-    <w:p>
-      <w:r>
-        <w:t xml:space="preserve">&gt; This movie tries hard, but completely lacks the fun of the 1960s TV series, that I am sure people do remember with fondness. Although I am 17, I watched some of the series on YouTube a long time ago and it was enjoyable and fun. Sadly, this movie does little justice to the </w:t>
-      </w:r>
-      <w:proofErr w:type="gramStart"/>
-      <w:r>
-        <w:t>series.&lt;</w:t>
-      </w:r>
-      <w:proofErr w:type="spellStart"/>
-      <w:proofErr w:type="gramEnd"/>
-      <w:r>
-        <w:t>br</w:t>
-      </w:r>
-      <w:proofErr w:type="spellEnd"/>
-      <w:r>
-        <w:t xml:space="preserve"> /&gt;&lt;</w:t>
-      </w:r>
-      <w:proofErr w:type="spellStart"/>
-      <w:r>
-        <w:t>br</w:t>
-      </w:r>
-      <w:proofErr w:type="spellEnd"/>
-      <w:r>
-        <w:t xml:space="preserve"> /&gt;The special effects are rather substandard, and this wasn't helped by the flat camera-work. The script also was dull and lacked any sense of wonder and </w:t>
-      </w:r>
-      <w:proofErr w:type="spellStart"/>
-      <w:r>
-        <w:t>humour</w:t>
-      </w:r>
-      <w:proofErr w:type="spellEnd"/>
-      <w:r>
-        <w:t xml:space="preserve">. Other films with under-par scripting are Home Alone 4, Cat in the Hat, Thomas and the Magic Railroad and Addams Family </w:t>
-      </w:r>
-      <w:proofErr w:type="gramStart"/>
-      <w:r>
-        <w:t>Reunion.&lt;</w:t>
-      </w:r>
-      <w:proofErr w:type="spellStart"/>
-      <w:proofErr w:type="gramEnd"/>
-      <w:r>
-        <w:t>br</w:t>
-      </w:r>
-      <w:proofErr w:type="spellEnd"/>
-      <w:r>
-        <w:t xml:space="preserve"> /&gt;&lt;</w:t>
-      </w:r>
-      <w:proofErr w:type="spellStart"/>
-      <w:r>
-        <w:t>br</w:t>
-      </w:r>
-      <w:proofErr w:type="spellEnd"/>
-      <w:r>
-        <w:t xml:space="preserve"> /&gt;Now I will say I liked the idea of the story, but unfortunately it was badly executed and ran out of steam far too early, and I am honestly not sure for this reason this is something for the family to enjoy. And I was annoyed by the talking suit, despite spirited voice work from Wayne </w:t>
-      </w:r>
-      <w:proofErr w:type="gramStart"/>
-      <w:r>
-        <w:t>Knight.&lt;</w:t>
-      </w:r>
-      <w:proofErr w:type="spellStart"/>
-      <w:proofErr w:type="gramEnd"/>
-      <w:r>
-        <w:t>br</w:t>
-      </w:r>
-      <w:proofErr w:type="spellEnd"/>
-      <w:r>
-        <w:t xml:space="preserve"> /&gt;&lt;</w:t>
-      </w:r>
-      <w:proofErr w:type="spellStart"/>
-      <w:r>
-        <w:t>br</w:t>
-      </w:r>
-      <w:proofErr w:type="spellEnd"/>
-      <w:r>
-        <w:t xml:space="preserve"> /&gt;But the thing that angered me most about this movie was that it wasted the talents of Christopher Lloyd, Jeff Daniels and Daryl Hannah, all very talented actors. Jeff Daniels has pulled off some good performances before, but he didn't seem to have a clue what he was supposed to be doing, and Elizabeth Hurley's character sadly came across as useless. Daryl Hannah is a lovely actress and generally ignored, and I liked the idea of her being the love interest, but sadly you see very little of </w:t>
-      </w:r>
-      <w:proofErr w:type="gramStart"/>
-      <w:r>
-        <w:t>her,(</w:t>
-      </w:r>
-      <w:proofErr w:type="gramEnd"/>
-      <w:r>
-        <w:t xml:space="preserve">not to mention the Monster attack is likely to scare children than enthrall them) likewise with Wallace Shawn as some kind of government operative. Christopher Lloyd acquits himself better, and as an actor I like Lloyd a </w:t>
-      </w:r>
-      <w:proofErr w:type="gramStart"/>
-      <w:r>
-        <w:t>lot(</w:t>
-      </w:r>
-      <w:proofErr w:type="gramEnd"/>
-      <w:r>
-        <w:t xml:space="preserve">he was in two of my </w:t>
-      </w:r>
-      <w:proofErr w:type="spellStart"/>
-      <w:r>
-        <w:t>favourite</w:t>
-      </w:r>
-      <w:proofErr w:type="spellEnd"/>
-      <w:r>
-        <w:t xml:space="preserve"> films Clue and Who Framed Roger Rabbit, and I am fond of Back To The Future) but he was given little to work with, and had a tendency to overact quite wildly.&lt;</w:t>
-      </w:r>
-      <w:proofErr w:type="spellStart"/>
-      <w:r>
-        <w:t>br</w:t>
-      </w:r>
-      <w:proofErr w:type="spellEnd"/>
-      <w:r>
-        <w:t xml:space="preserve"> /&gt;&lt;</w:t>
-      </w:r>
-      <w:proofErr w:type="spellStart"/>
-      <w:r>
-        <w:t>br</w:t>
-      </w:r>
-      <w:proofErr w:type="spellEnd"/>
-      <w:r>
-        <w:t xml:space="preserve"> /&gt;Overall, as much I wanted to like this movie, I was left unimpressed. Instead of being fun, it came across as pointless, and that is a shame because it had a lot of potential, with some talented actors and a good idea, but wasted with poor execution. 1/10 Bethany Cox</w:t>
-      </w:r>
-    </w:p>
-    <w:p>
-      <w:pPr>
-        <w:rPr>
-          <w:rFonts w:hint="eastAsia"/>
-        </w:rPr>
-      </w:pPr>
-      <w:r>
-        <w:t>= 0</w:t>
-      </w:r>
-    </w:p>
+    <w:tbl>
+      <w:tblPr>
+        <w:tblStyle w:val="TableGrid"/>
+        <w:tblW w:w="0" w:type="auto"/>
+        <w:tblLook w:val="04A0" w:firstRow="1" w:lastRow="0" w:firstColumn="1" w:lastColumn="0" w:noHBand="0" w:noVBand="1"/>
+      </w:tblPr>
+      <w:tblGrid>
+        <w:gridCol w:w="4261"/>
+        <w:gridCol w:w="4261"/>
+      </w:tblGrid>
+      <w:tr>
+        <w:tc>
+          <w:tcPr>
+            <w:tcW w:w="4261" w:type="dxa"/>
+          </w:tcPr>
+          <w:p>
+            <w:r>
+              <w:rPr>
+                <w:noProof/>
+              </w:rPr>
+              <w:drawing>
+                <wp:inline distT="0" distB="0" distL="0" distR="0" wp14:anchorId="46D7272C" wp14:editId="4706A0B8">
+                  <wp:extent cx="2539269" cy="1828800"/>
+                  <wp:effectExtent l="0" t="0" r="0" b="0"/>
+                  <wp:docPr id="624202358" name="Picture 1"/>
+                  <wp:cNvGraphicFramePr>
+                    <a:graphicFrameLocks xmlns:a="http://schemas.openxmlformats.org/drawingml/2006/main" noChangeAspect="1"/>
+                  </wp:cNvGraphicFramePr>
+                  <a:graphic xmlns:a="http://schemas.openxmlformats.org/drawingml/2006/main">
+                    <a:graphicData uri="http://schemas.openxmlformats.org/drawingml/2006/picture">
+                      <pic:pic xmlns:pic="http://schemas.openxmlformats.org/drawingml/2006/picture">
+                        <pic:nvPicPr>
+                          <pic:cNvPr id="624202358" name=""/>
+                          <pic:cNvPicPr/>
+                        </pic:nvPicPr>
+                        <pic:blipFill>
+                          <a:blip r:embed="rId7"/>
+                          <a:stretch>
+                            <a:fillRect/>
+                          </a:stretch>
+                        </pic:blipFill>
+                        <pic:spPr>
+                          <a:xfrm>
+                            <a:off x="0" y="0"/>
+                            <a:ext cx="2539269" cy="1828800"/>
+                          </a:xfrm>
+                          <a:prstGeom prst="rect">
+                            <a:avLst/>
+                          </a:prstGeom>
+                        </pic:spPr>
+                      </pic:pic>
+                    </a:graphicData>
+                  </a:graphic>
+                </wp:inline>
+              </w:drawing>
+            </w:r>
+          </w:p>
+        </w:tc>
+        <w:tc>
+          <w:tcPr>
+            <w:tcW w:w="4261" w:type="dxa"/>
+          </w:tcPr>
+          <w:p>
+            <w:r>
+              <w:rPr>
+                <w:noProof/>
+              </w:rPr>
+              <w:drawing>
+                <wp:inline distT="0" distB="0" distL="0" distR="0" wp14:anchorId="274348DD" wp14:editId="53E39897">
+                  <wp:extent cx="2559004" cy="1828800"/>
+                  <wp:effectExtent l="0" t="0" r="0" b="0"/>
+                  <wp:docPr id="2014572687" name="Picture 1"/>
+                  <wp:cNvGraphicFramePr>
+                    <a:graphicFrameLocks xmlns:a="http://schemas.openxmlformats.org/drawingml/2006/main" noChangeAspect="1"/>
+                  </wp:cNvGraphicFramePr>
+                  <a:graphic xmlns:a="http://schemas.openxmlformats.org/drawingml/2006/main">
+                    <a:graphicData uri="http://schemas.openxmlformats.org/drawingml/2006/picture">
+                      <pic:pic xmlns:pic="http://schemas.openxmlformats.org/drawingml/2006/picture">
+                        <pic:nvPicPr>
+                          <pic:cNvPr id="2014572687" name=""/>
+                          <pic:cNvPicPr/>
+                        </pic:nvPicPr>
+                        <pic:blipFill>
+                          <a:blip r:embed="rId8"/>
+                          <a:stretch>
+                            <a:fillRect/>
+                          </a:stretch>
+                        </pic:blipFill>
+                        <pic:spPr>
+                          <a:xfrm>
+                            <a:off x="0" y="0"/>
+                            <a:ext cx="2559004" cy="1828800"/>
+                          </a:xfrm>
+                          <a:prstGeom prst="rect">
+                            <a:avLst/>
+                          </a:prstGeom>
+                        </pic:spPr>
+                      </pic:pic>
+                    </a:graphicData>
+                  </a:graphic>
+                </wp:inline>
+              </w:drawing>
+            </w:r>
+          </w:p>
+        </w:tc>
+      </w:tr>
+    </w:tbl>
     <w:p/>
     <w:p/>
     <w:p/>
@@ -540,18 +1199,39 @@
         <w:rPr>
           <w:b/>
           <w:bCs/>
-          <w:sz w:val="24"/>
-          <w:szCs w:val="24"/>
-        </w:rPr>
-      </w:pPr>
-      <w:r>
-        <w:rPr>
-          <w:rFonts w:hint="eastAsia"/>
+          <w:sz w:val="28"/>
+          <w:szCs w:val="28"/>
+        </w:rPr>
+      </w:pPr>
+      <w:r>
+        <w:rPr>
           <w:b/>
           <w:bCs/>
-          <w:sz w:val="24"/>
-          <w:szCs w:val="24"/>
-        </w:rPr>
+          <w:sz w:val="28"/>
+          <w:szCs w:val="28"/>
+        </w:rPr>
+        <w:br w:type="page"/>
+      </w:r>
+    </w:p>
+    <w:p>
+      <w:pPr>
+        <w:jc w:val="center"/>
+        <w:rPr>
+          <w:b/>
+          <w:bCs/>
+          <w:sz w:val="28"/>
+          <w:szCs w:val="28"/>
+        </w:rPr>
+      </w:pPr>
+      <w:r>
+        <w:rPr>
+          <w:rFonts w:hint="eastAsia"/>
+          <w:b/>
+          <w:bCs/>
+          <w:sz w:val="28"/>
+          <w:szCs w:val="28"/>
+        </w:rPr>
+        <w:lastRenderedPageBreak/>
         <w:t>Test dataset Performance</w:t>
       </w:r>
     </w:p>
@@ -577,363 +1257,556 @@
         <w:rPr>
           <w:rFonts w:hint="eastAsia"/>
         </w:rPr>
-        <w:t>| 782/782 [04:49&lt;00:00,  2.70it/s]</w:t>
-      </w:r>
-    </w:p>
-    <w:p>
-      <w:r>
-        <w:t>test loss 0.22115084869177332 acc 0.9207960358056266</w:t>
-      </w:r>
-    </w:p>
-    <w:p>
-      <w:r>
-        <w:t xml:space="preserve">&gt; I went and saw this movie last night after being coaxed to by a few friends of mine. I'll admit that I was reluctant to see it because from what I knew of Ashton Kutcher he was only able to do comedy. I was wrong. Kutcher played the character of Jake Fischer very well, and Kevin Costner played Ben Randall with such professionalism. The sign of a good movie is that it can toy with our emotions. This one did exactly that. The entire theater (which was sold out) was overcome by laughter during the first half of the movie, and were moved to tears during the second half. While exiting the theater I not only saw many women in tears, but many </w:t>
+        <w:t>| 196/196 [02:58&lt;00:00</w:t>
       </w:r>
       <w:proofErr w:type="gramStart"/>
       <w:r>
+        <w:rPr>
+          <w:rFonts w:hint="eastAsia"/>
+        </w:rPr>
+        <w:t>,  1</w:t>
+      </w:r>
+      <w:proofErr w:type="gramEnd"/>
+      <w:r>
+        <w:rPr>
+          <w:rFonts w:hint="eastAsia"/>
+        </w:rPr>
+        <w:t>.10it/s, Loss=0.202, Acc=92.3]</w:t>
+      </w:r>
+    </w:p>
+    <w:p>
+      <w:r>
+        <w:t xml:space="preserve">&gt; </w:t>
+      </w:r>
+      <w:proofErr w:type="spellStart"/>
+      <w:r>
+        <w:t>i</w:t>
+      </w:r>
+      <w:proofErr w:type="spellEnd"/>
+      <w:r>
+        <w:t xml:space="preserve"> went and saw this movie last night after being coaxed to by a few friends of mine. </w:t>
+      </w:r>
+      <w:proofErr w:type="spellStart"/>
+      <w:r>
+        <w:t>i'll</w:t>
+      </w:r>
+      <w:proofErr w:type="spellEnd"/>
+      <w:r>
+        <w:t xml:space="preserve"> admit that </w:t>
+      </w:r>
+      <w:proofErr w:type="spellStart"/>
+      <w:r>
+        <w:t>i</w:t>
+      </w:r>
+      <w:proofErr w:type="spellEnd"/>
+      <w:r>
+        <w:t xml:space="preserve"> was reluctant to see it because from what </w:t>
+      </w:r>
+      <w:proofErr w:type="spellStart"/>
+      <w:r>
+        <w:t>i</w:t>
+      </w:r>
+      <w:proofErr w:type="spellEnd"/>
+      <w:r>
+        <w:t xml:space="preserve"> knew of </w:t>
+      </w:r>
+      <w:proofErr w:type="spellStart"/>
+      <w:r>
+        <w:t>ashton</w:t>
+      </w:r>
+      <w:proofErr w:type="spellEnd"/>
+      <w:r>
+        <w:t xml:space="preserve"> </w:t>
+      </w:r>
+      <w:proofErr w:type="spellStart"/>
+      <w:r>
+        <w:t>kutcher</w:t>
+      </w:r>
+      <w:proofErr w:type="spellEnd"/>
+      <w:r>
+        <w:t xml:space="preserve"> he was only able to do comedy. </w:t>
+      </w:r>
+      <w:proofErr w:type="spellStart"/>
+      <w:r>
+        <w:t>i</w:t>
+      </w:r>
+      <w:proofErr w:type="spellEnd"/>
+      <w:r>
+        <w:t xml:space="preserve"> was wrong. </w:t>
+      </w:r>
+      <w:proofErr w:type="spellStart"/>
+      <w:r>
+        <w:t>kutcher</w:t>
+      </w:r>
+      <w:proofErr w:type="spellEnd"/>
+      <w:r>
+        <w:t xml:space="preserve"> played the character of jake </w:t>
+      </w:r>
+      <w:proofErr w:type="spellStart"/>
+      <w:r>
+        <w:t>fischer</w:t>
+      </w:r>
+      <w:proofErr w:type="spellEnd"/>
+      <w:r>
+        <w:t xml:space="preserve"> very well, and </w:t>
+      </w:r>
+      <w:proofErr w:type="spellStart"/>
+      <w:r>
+        <w:t>kevin</w:t>
+      </w:r>
+      <w:proofErr w:type="spellEnd"/>
+      <w:r>
+        <w:t xml:space="preserve"> </w:t>
+      </w:r>
+      <w:proofErr w:type="spellStart"/>
+      <w:r>
+        <w:t>costner</w:t>
+      </w:r>
+      <w:proofErr w:type="spellEnd"/>
+      <w:r>
+        <w:t xml:space="preserve"> played ben </w:t>
+      </w:r>
+      <w:proofErr w:type="spellStart"/>
+      <w:r>
+        <w:t>randall</w:t>
+      </w:r>
+      <w:proofErr w:type="spellEnd"/>
+      <w:r>
+        <w:t xml:space="preserve"> with such professionalism. the sign of a good movie is that it can toy with our emotions. this one did exactly that. the entire theater </w:t>
+      </w:r>
+      <w:proofErr w:type="gramStart"/>
+      <w:r>
+        <w:t>( which</w:t>
+      </w:r>
+      <w:proofErr w:type="gramEnd"/>
+      <w:r>
+        <w:t xml:space="preserve"> was sold out ) was overcome by laughter during the first half of the movie, and were moved to tears during the second half. while exiting the theater </w:t>
+      </w:r>
+      <w:proofErr w:type="spellStart"/>
+      <w:r>
+        <w:t>i</w:t>
+      </w:r>
+      <w:proofErr w:type="spellEnd"/>
+      <w:r>
+        <w:t xml:space="preserve"> not only saw many women in tears, but many </w:t>
+      </w:r>
+      <w:proofErr w:type="gramStart"/>
+      <w:r>
         <w:t>full grown</w:t>
       </w:r>
       <w:proofErr w:type="gramEnd"/>
       <w:r>
-        <w:t xml:space="preserve"> men as well, trying desperately not to let anyone see them crying. This movie was great, and I suggest that you go see it before you judge.</w:t>
-      </w:r>
-    </w:p>
-    <w:p>
-      <w:r>
-        <w:t>= 1</w:t>
-      </w:r>
-    </w:p>
-    <w:p>
-      <w:r>
-        <w:t>&lt; ['LABEL_1']</w:t>
+        <w:t xml:space="preserve"> men as well, trying desperately not to let anyone see them crying. this movie was great, and </w:t>
+      </w:r>
+      <w:proofErr w:type="spellStart"/>
+      <w:r>
+        <w:t>i</w:t>
+      </w:r>
+      <w:proofErr w:type="spellEnd"/>
+      <w:r>
+        <w:t xml:space="preserve"> suggest that you go see it before you judge.</w:t>
+      </w:r>
+    </w:p>
+    <w:p>
+      <w:r>
+        <w:t>= Positive</w:t>
+      </w:r>
+    </w:p>
+    <w:p>
+      <w:r>
+        <w:t>&lt; Positive</w:t>
       </w:r>
     </w:p>
     <w:p/>
     <w:p>
       <w:r>
-        <w:t xml:space="preserve">&gt; I'm afraid I must disagree with Mr. Radcliffe, as although he is correct in saying this isn't a comedy, it has many other merits. The plot is a little mad at parts, but I believe it </w:t>
-      </w:r>
-      <w:proofErr w:type="spellStart"/>
-      <w:r>
-        <w:t>it</w:t>
-      </w:r>
-      <w:proofErr w:type="spellEnd"/>
-      <w:r>
-        <w:t xml:space="preserve"> all fits together nicely, creating a satisfying, enjoyable film. The last scene was rather abysmal compared to the rest of the film, but the actual ending of the plot a few scenes previously is very interesting, showing just what someone will do under stressful </w:t>
+        <w:t xml:space="preserve">&gt; </w:t>
+      </w:r>
+      <w:proofErr w:type="spellStart"/>
+      <w:r>
+        <w:t>i</w:t>
+      </w:r>
+      <w:proofErr w:type="spellEnd"/>
+      <w:r>
+        <w:t xml:space="preserve"> saw two hands back in </w:t>
+      </w:r>
+      <w:proofErr w:type="spellStart"/>
+      <w:r>
+        <w:t>sydney</w:t>
+      </w:r>
+      <w:proofErr w:type="spellEnd"/>
+      <w:r>
+        <w:t xml:space="preserve"> a few years ago and it instantly became one of my all - time </w:t>
+      </w:r>
+      <w:proofErr w:type="spellStart"/>
+      <w:r>
+        <w:t>favourite</w:t>
+      </w:r>
+      <w:proofErr w:type="spellEnd"/>
+      <w:r>
+        <w:t xml:space="preserve"> films. it's got action, adventure, comedy and romance all rolled up into one </w:t>
       </w:r>
       <w:proofErr w:type="gramStart"/>
       <w:r>
-        <w:t>circumstances.&lt;</w:t>
-      </w:r>
-      <w:proofErr w:type="spellStart"/>
+        <w:t>( and</w:t>
+      </w:r>
       <w:proofErr w:type="gramEnd"/>
       <w:r>
-        <w:t>br</w:t>
-      </w:r>
-      <w:proofErr w:type="spellEnd"/>
-      <w:r>
-        <w:t xml:space="preserve"> /&gt;&lt;</w:t>
-      </w:r>
-      <w:proofErr w:type="spellStart"/>
-      <w:r>
-        <w:t>br</w:t>
-      </w:r>
-      <w:proofErr w:type="spellEnd"/>
-      <w:r>
-        <w:t xml:space="preserve"> /&gt;I would recommend this film to fans of thrillers and action movies, but if you're a fan of gangster movies then as long as you don't expect </w:t>
-      </w:r>
-      <w:proofErr w:type="spellStart"/>
-      <w:r>
-        <w:t>expect</w:t>
-      </w:r>
-      <w:proofErr w:type="spellEnd"/>
-      <w:r>
-        <w:t xml:space="preserve"> something as deep as Goodfellas then you should still find it enjoyable.</w:t>
-      </w:r>
-    </w:p>
-    <w:p>
-      <w:r>
-        <w:t>= 1</w:t>
-      </w:r>
-    </w:p>
-    <w:p>
-      <w:r>
-        <w:t>&lt; ['LABEL_1']</w:t>
+        <w:t xml:space="preserve"> a bit of </w:t>
+      </w:r>
+      <w:proofErr w:type="spellStart"/>
+      <w:r>
+        <w:t>zen</w:t>
+      </w:r>
+      <w:proofErr w:type="spellEnd"/>
+      <w:r>
+        <w:t xml:space="preserve"> thrown in for good measure ). like much </w:t>
+      </w:r>
+      <w:proofErr w:type="spellStart"/>
+      <w:r>
+        <w:t>australian</w:t>
+      </w:r>
+      <w:proofErr w:type="spellEnd"/>
+      <w:r>
+        <w:t xml:space="preserve"> film, the plot is easy to follow yet wonderfully engaging, and </w:t>
+      </w:r>
+      <w:proofErr w:type="spellStart"/>
+      <w:r>
+        <w:t>jordan</w:t>
+      </w:r>
+      <w:proofErr w:type="spellEnd"/>
+      <w:r>
+        <w:t xml:space="preserve"> should justly feel proud of his work. anyway, it was on tv just now on channel 4 in </w:t>
+      </w:r>
+      <w:proofErr w:type="spellStart"/>
+      <w:r>
+        <w:t>london</w:t>
+      </w:r>
+      <w:proofErr w:type="spellEnd"/>
+      <w:r>
+        <w:t xml:space="preserve">, and my two </w:t>
+      </w:r>
+      <w:proofErr w:type="spellStart"/>
+      <w:r>
+        <w:t>favourite</w:t>
+      </w:r>
+      <w:proofErr w:type="spellEnd"/>
+      <w:r>
+        <w:t xml:space="preserve"> comedy scenes of not just this movie, but indeed any movie, had been cut out! so if you watch this movie, make sure it's the original version.</w:t>
+      </w:r>
+    </w:p>
+    <w:p>
+      <w:r>
+        <w:t>= Positive</w:t>
+      </w:r>
+    </w:p>
+    <w:p>
+      <w:r>
+        <w:t>&lt; Positive</w:t>
       </w:r>
     </w:p>
     <w:p/>
     <w:p>
       <w:r>
+        <w:t xml:space="preserve">&gt; </w:t>
+      </w:r>
+      <w:proofErr w:type="spellStart"/>
+      <w:r>
+        <w:t>i</w:t>
+      </w:r>
+      <w:proofErr w:type="spellEnd"/>
+      <w:r>
+        <w:t xml:space="preserve"> have no words to really describe this series. the premise behind this concept </w:t>
+      </w:r>
+      <w:proofErr w:type="gramStart"/>
+      <w:r>
+        <w:t>( a</w:t>
+      </w:r>
+      <w:proofErr w:type="gramEnd"/>
+      <w:r>
+        <w:t xml:space="preserve"> highly hyperactive girl with a very eccentric personality which ends up whirling up a team of oddballs into her own rendering of the world, which after all was a creation of </w:t>
+      </w:r>
+      <w:proofErr w:type="spellStart"/>
+      <w:r>
+        <w:t>haruhi</w:t>
+      </w:r>
+      <w:proofErr w:type="spellEnd"/>
+      <w:r>
+        <w:t xml:space="preserve">, since she wants a world with aliens, </w:t>
+      </w:r>
+      <w:proofErr w:type="spellStart"/>
+      <w:r>
+        <w:t>espers</w:t>
+      </w:r>
+      <w:proofErr w:type="spellEnd"/>
+      <w:r>
+        <w:t xml:space="preserve"> and time travelers ) is a breath of fresh air in a world ridden with repetitive anime series and </w:t>
+      </w:r>
+      <w:proofErr w:type="spellStart"/>
+      <w:r>
+        <w:t>non innovative</w:t>
+      </w:r>
+      <w:proofErr w:type="spellEnd"/>
+      <w:r>
+        <w:t xml:space="preserve"> tv shows. characters are well developed, and you will end up loving them, some less than others. the word to describe the animation job does not exist, since " excellent " would really fall short to describe how was done. there are many funny situations which either will make you smile or put you into deep thoughts. don't fall for the impression of the first episode, since that's only the tip of the iceberg, as the novels are yet to come. the only problem comes due to the lack of chronological order in the episodes, but you can solve that problem, no? </w:t>
+      </w:r>
+      <w:proofErr w:type="gramStart"/>
+      <w:r>
+        <w:t>conclusion :</w:t>
+      </w:r>
+      <w:proofErr w:type="gramEnd"/>
+      <w:r>
+        <w:t xml:space="preserve"> unquestionably, one of the best series of 2006.</w:t>
+      </w:r>
+    </w:p>
+    <w:p>
+      <w:r>
+        <w:t>= Positive</w:t>
+      </w:r>
+    </w:p>
+    <w:p>
+      <w:r>
+        <w:t>&lt; Positive</w:t>
+      </w:r>
+    </w:p>
+    <w:p/>
+    <w:p>
+      <w:r>
+        <w:t xml:space="preserve">&gt; </w:t>
+      </w:r>
+      <w:proofErr w:type="spellStart"/>
+      <w:r>
+        <w:t>i</w:t>
+      </w:r>
+      <w:proofErr w:type="spellEnd"/>
+      <w:r>
+        <w:t xml:space="preserve"> chose to watch this film because </w:t>
+      </w:r>
+      <w:proofErr w:type="spellStart"/>
+      <w:r>
+        <w:t>i</w:t>
+      </w:r>
+      <w:proofErr w:type="spellEnd"/>
+      <w:r>
+        <w:t xml:space="preserve"> am a </w:t>
+      </w:r>
+      <w:proofErr w:type="spellStart"/>
+      <w:r>
+        <w:t>stephen</w:t>
+      </w:r>
+      <w:proofErr w:type="spellEnd"/>
+      <w:r>
+        <w:t xml:space="preserve"> </w:t>
+      </w:r>
+      <w:proofErr w:type="spellStart"/>
+      <w:r>
+        <w:t>nichols</w:t>
+      </w:r>
+      <w:proofErr w:type="spellEnd"/>
+      <w:r>
+        <w:t xml:space="preserve"> fan. unfortunately, </w:t>
+      </w:r>
+      <w:proofErr w:type="spellStart"/>
+      <w:r>
+        <w:t>i</w:t>
+      </w:r>
+      <w:proofErr w:type="spellEnd"/>
+      <w:r>
+        <w:t xml:space="preserve"> am unhappy with </w:t>
+      </w:r>
+      <w:proofErr w:type="spellStart"/>
+      <w:r>
+        <w:t>mr.</w:t>
+      </w:r>
+      <w:proofErr w:type="spellEnd"/>
+      <w:r>
+        <w:t xml:space="preserve"> </w:t>
+      </w:r>
+      <w:proofErr w:type="spellStart"/>
+      <w:r>
+        <w:t>nichols'choice</w:t>
+      </w:r>
+      <w:proofErr w:type="spellEnd"/>
+      <w:r>
+        <w:t xml:space="preserve"> to do this movie. the film was slow, badly acted, and included some very graphic sex scenes of </w:t>
+      </w:r>
+      <w:proofErr w:type="spellStart"/>
+      <w:r>
+        <w:t>mr.</w:t>
+      </w:r>
+      <w:proofErr w:type="spellEnd"/>
+      <w:r>
+        <w:t xml:space="preserve"> </w:t>
+      </w:r>
+      <w:proofErr w:type="spellStart"/>
+      <w:r>
+        <w:t>nichols'character</w:t>
+      </w:r>
+      <w:proofErr w:type="spellEnd"/>
+      <w:r>
+        <w:t xml:space="preserve"> with a very young woman. watch at your own peril!</w:t>
+      </w:r>
+    </w:p>
+    <w:p>
+      <w:r>
+        <w:t>= Negative</w:t>
+      </w:r>
+    </w:p>
+    <w:p>
+      <w:r>
+        <w:t>&lt; Negative</w:t>
+      </w:r>
+    </w:p>
+    <w:p/>
+    <w:p>
+      <w:r>
+        <w:t xml:space="preserve">&gt; this film had a lot of potential - it's a great story and has the potential to be very creepy. but </w:t>
+      </w:r>
+      <w:proofErr w:type="gramStart"/>
+      <w:r>
+        <w:t>of course</w:t>
+      </w:r>
+      <w:proofErr w:type="gramEnd"/>
+      <w:r>
+        <w:t xml:space="preserve"> </w:t>
+      </w:r>
+      <w:proofErr w:type="spellStart"/>
+      <w:r>
+        <w:t>tim</w:t>
+      </w:r>
+      <w:proofErr w:type="spellEnd"/>
+      <w:r>
+        <w:t xml:space="preserve"> burton doesn't really do creepy films, he does wacky cartoonish films. and </w:t>
+      </w:r>
+      <w:proofErr w:type="spellStart"/>
+      <w:r>
+        <w:t>i</w:t>
+      </w:r>
+      <w:proofErr w:type="spellEnd"/>
+      <w:r>
+        <w:t xml:space="preserve"> usually like </w:t>
+      </w:r>
+      <w:proofErr w:type="spellStart"/>
+      <w:r>
+        <w:t>tim</w:t>
+      </w:r>
+      <w:proofErr w:type="spellEnd"/>
+      <w:r>
+        <w:t xml:space="preserve"> burton's stuff. but </w:t>
+      </w:r>
+      <w:proofErr w:type="spellStart"/>
+      <w:r>
+        <w:t>i</w:t>
+      </w:r>
+      <w:proofErr w:type="spellEnd"/>
+      <w:r>
+        <w:t xml:space="preserve"> thought this film was really weak. the best thing about the film </w:t>
+      </w:r>
+      <w:proofErr w:type="gramStart"/>
+      <w:r>
+        <w:t>( and</w:t>
+      </w:r>
+      <w:proofErr w:type="gramEnd"/>
+      <w:r>
+        <w:t xml:space="preserve"> it is actually worth seeing just for this ) was the art direction - the film has an amazing intangible quality to it. the script was not good. it was boring in parts and confusing in other parts, and there was no building of characters. </w:t>
+      </w:r>
+      <w:proofErr w:type="spellStart"/>
+      <w:r>
+        <w:t>i</w:t>
+      </w:r>
+      <w:proofErr w:type="spellEnd"/>
+      <w:r>
+        <w:t xml:space="preserve"> never really cared that people were having their heads lopped off by a headless being. </w:t>
+      </w:r>
+      <w:proofErr w:type="spellStart"/>
+      <w:r>
+        <w:t>i</w:t>
+      </w:r>
+      <w:proofErr w:type="spellEnd"/>
+      <w:r>
+        <w:t xml:space="preserve"> thought johnny </w:t>
+      </w:r>
+      <w:proofErr w:type="spellStart"/>
+      <w:r>
+        <w:t>depp</w:t>
+      </w:r>
+      <w:proofErr w:type="spellEnd"/>
+      <w:r>
+        <w:t xml:space="preserve"> had a good thing going with his approach to the character, but given that the script was weak he couldn't go too far with it - and </w:t>
+      </w:r>
+      <w:proofErr w:type="spellStart"/>
+      <w:r>
+        <w:t>i</w:t>
+      </w:r>
+      <w:proofErr w:type="spellEnd"/>
+      <w:r>
+        <w:t xml:space="preserve"> was very irritated by the attempts at a slight accent on his and </w:t>
+      </w:r>
+      <w:proofErr w:type="spellStart"/>
+      <w:r>
+        <w:t>christina</w:t>
+      </w:r>
+      <w:proofErr w:type="spellEnd"/>
+      <w:r>
+        <w:t xml:space="preserve"> </w:t>
+      </w:r>
+      <w:proofErr w:type="spellStart"/>
+      <w:r>
+        <w:t>ricci's</w:t>
+      </w:r>
+      <w:proofErr w:type="spellEnd"/>
+      <w:r>
+        <w:t xml:space="preserve"> parts. anyway, it is sadly not a great film and not worth seeing unless you are interested in the art direction.</w:t>
+      </w:r>
+    </w:p>
+    <w:p>
+      <w:r>
+        <w:t>= Negative</w:t>
+      </w:r>
+    </w:p>
+    <w:p>
+      <w:r>
+        <w:t>&lt; Negative</w:t>
+      </w:r>
+    </w:p>
+    <w:p/>
+    <w:p>
+      <w:pPr>
+        <w:rPr>
+          <w:b/>
+          <w:bCs/>
+          <w:sz w:val="28"/>
+          <w:szCs w:val="28"/>
+        </w:rPr>
+      </w:pPr>
+      <w:r>
+        <w:rPr>
+          <w:b/>
+          <w:bCs/>
+          <w:sz w:val="28"/>
+          <w:szCs w:val="28"/>
+        </w:rPr>
+        <w:br w:type="page"/>
+      </w:r>
+    </w:p>
+    <w:p>
+      <w:pPr>
+        <w:jc w:val="center"/>
+        <w:rPr>
+          <w:b/>
+          <w:bCs/>
+          <w:sz w:val="28"/>
+          <w:szCs w:val="28"/>
+        </w:rPr>
+      </w:pPr>
+      <w:r>
+        <w:rPr>
+          <w:b/>
+          <w:bCs/>
+          <w:sz w:val="28"/>
+          <w:szCs w:val="28"/>
+        </w:rPr>
         <w:lastRenderedPageBreak/>
-        <w:t>&gt; I have no words to really describe this series.&lt;</w:t>
-      </w:r>
-      <w:proofErr w:type="spellStart"/>
-      <w:r>
-        <w:t>br</w:t>
-      </w:r>
-      <w:proofErr w:type="spellEnd"/>
-      <w:r>
-        <w:t xml:space="preserve"> /&gt;&lt;</w:t>
-      </w:r>
-      <w:proofErr w:type="spellStart"/>
-      <w:r>
-        <w:t>br</w:t>
-      </w:r>
-      <w:proofErr w:type="spellEnd"/>
-      <w:r>
-        <w:t xml:space="preserve"> /&gt;The premise behind this concept (a highly hyperactive girl with a very eccentric personality which ends up whirling up a team of oddballs into her own rendering of the world, which after all was a creation of </w:t>
-      </w:r>
-      <w:proofErr w:type="spellStart"/>
-      <w:r>
-        <w:t>Haruhi</w:t>
-      </w:r>
-      <w:proofErr w:type="spellEnd"/>
-      <w:r>
-        <w:t xml:space="preserve">, since she wants a world with aliens, </w:t>
-      </w:r>
-      <w:proofErr w:type="spellStart"/>
-      <w:r>
-        <w:t>espers</w:t>
-      </w:r>
-      <w:proofErr w:type="spellEnd"/>
-      <w:r>
-        <w:t xml:space="preserve"> and time travelers) is a breath of fresh air in a world ridden with repetitive anime series and </w:t>
-      </w:r>
-      <w:proofErr w:type="spellStart"/>
-      <w:r>
-        <w:t>non innovative</w:t>
-      </w:r>
-      <w:proofErr w:type="spellEnd"/>
-      <w:r>
-        <w:t xml:space="preserve"> TV shows.&lt;</w:t>
-      </w:r>
-      <w:proofErr w:type="spellStart"/>
-      <w:r>
-        <w:t>br</w:t>
-      </w:r>
-      <w:proofErr w:type="spellEnd"/>
-      <w:r>
-        <w:t xml:space="preserve"> /&gt;&lt;</w:t>
-      </w:r>
-      <w:proofErr w:type="spellStart"/>
-      <w:r>
-        <w:t>br</w:t>
-      </w:r>
-      <w:proofErr w:type="spellEnd"/>
-      <w:r>
-        <w:t xml:space="preserve"> /&gt;Characters are well developed, and you will end up loving them, some less than others. The word to describe the animation job does not exist, since "excellent" would really fall short to describe how was done. There are many funny situations which either will make you smile or put you into deep thoughts. Don't fall for the impression of the first episode, since that's only the tip of the iceberg, as the novels are yet to </w:t>
-      </w:r>
-      <w:proofErr w:type="gramStart"/>
-      <w:r>
-        <w:t>come.&lt;</w:t>
-      </w:r>
-      <w:proofErr w:type="spellStart"/>
-      <w:proofErr w:type="gramEnd"/>
-      <w:r>
-        <w:t>br</w:t>
-      </w:r>
-      <w:proofErr w:type="spellEnd"/>
-      <w:r>
-        <w:t xml:space="preserve"> /&gt;&lt;</w:t>
-      </w:r>
-      <w:proofErr w:type="spellStart"/>
-      <w:r>
-        <w:t>br</w:t>
-      </w:r>
-      <w:proofErr w:type="spellEnd"/>
-      <w:r>
-        <w:t xml:space="preserve"> /&gt;The only problem comes due to the lack of chronological order in the episodes, but you can solve that problem, no? &lt;</w:t>
-      </w:r>
-      <w:proofErr w:type="spellStart"/>
-      <w:r>
-        <w:t>br</w:t>
-      </w:r>
-      <w:proofErr w:type="spellEnd"/>
-      <w:r>
-        <w:t xml:space="preserve"> /&gt;&lt;</w:t>
-      </w:r>
-      <w:proofErr w:type="spellStart"/>
-      <w:r>
-        <w:t>br</w:t>
-      </w:r>
-      <w:proofErr w:type="spellEnd"/>
-      <w:r>
-        <w:t xml:space="preserve"> /&gt;Conclusion: Unquestionably, one of the best </w:t>
-      </w:r>
-      <w:proofErr w:type="gramStart"/>
-      <w:r>
-        <w:t>series of 2006</w:t>
-      </w:r>
-      <w:proofErr w:type="gramEnd"/>
-      <w:r>
-        <w:t>.</w:t>
-      </w:r>
-    </w:p>
-    <w:p>
-      <w:r>
-        <w:t>= 1</w:t>
-      </w:r>
-    </w:p>
-    <w:p>
-      <w:r>
-        <w:t>&lt; ['LABEL_1']</w:t>
-      </w:r>
-    </w:p>
-    <w:p/>
-    <w:p>
-      <w:r>
-        <w:t>&gt; I chose to watch this film because I am a Stephen Nichols fan. Unfortunately, I am unhappy with Mr. Nichols' choice to do this movie. The film was slow, badly acted, and included some very graphic sex scenes of Mr. Nichols' character with a very young woman. Watch at your own peril!</w:t>
-      </w:r>
-    </w:p>
-    <w:p>
-      <w:r>
-        <w:t>= 0</w:t>
-      </w:r>
-    </w:p>
-    <w:p>
-      <w:r>
-        <w:t>&lt; ['LABEL_0']</w:t>
-      </w:r>
-    </w:p>
-    <w:p/>
-    <w:p>
-      <w:r>
-        <w:t xml:space="preserve">&gt; this film had a lot of potential - it's a great story and has the potential to be very creepy. but </w:t>
-      </w:r>
-      <w:proofErr w:type="gramStart"/>
-      <w:r>
-        <w:t>of course</w:t>
-      </w:r>
-      <w:proofErr w:type="gramEnd"/>
-      <w:r>
-        <w:t xml:space="preserve"> </w:t>
-      </w:r>
-      <w:proofErr w:type="spellStart"/>
-      <w:r>
-        <w:t>tim</w:t>
-      </w:r>
-      <w:proofErr w:type="spellEnd"/>
-      <w:r>
-        <w:t xml:space="preserve"> burton doesn't really do creepy films, he does wacky cartoonish films. and </w:t>
-      </w:r>
-      <w:proofErr w:type="spellStart"/>
-      <w:r>
-        <w:t>i</w:t>
-      </w:r>
-      <w:proofErr w:type="spellEnd"/>
-      <w:r>
-        <w:t xml:space="preserve"> usually like </w:t>
-      </w:r>
-      <w:proofErr w:type="spellStart"/>
-      <w:r>
-        <w:t>tim</w:t>
-      </w:r>
-      <w:proofErr w:type="spellEnd"/>
-      <w:r>
-        <w:t xml:space="preserve"> burton's stuff. but </w:t>
-      </w:r>
-      <w:proofErr w:type="spellStart"/>
-      <w:r>
-        <w:t>i</w:t>
-      </w:r>
-      <w:proofErr w:type="spellEnd"/>
-      <w:r>
-        <w:t xml:space="preserve"> thought this film was really weak. the best thing about the film (and it is actually worth seeing just for this) was the art direction - the film has an amazing intangible quality to it. the script was not good. it was boring in parts and confusing in other parts, and there was no building of characters. </w:t>
-      </w:r>
-      <w:proofErr w:type="spellStart"/>
-      <w:r>
-        <w:t>i</w:t>
-      </w:r>
-      <w:proofErr w:type="spellEnd"/>
-      <w:r>
-        <w:t xml:space="preserve"> never really cared that people were having their heads lopped off by a headless being. </w:t>
-      </w:r>
-      <w:proofErr w:type="spellStart"/>
-      <w:r>
-        <w:t>i</w:t>
-      </w:r>
-      <w:proofErr w:type="spellEnd"/>
-      <w:r>
-        <w:t xml:space="preserve"> thought johnny </w:t>
-      </w:r>
-      <w:proofErr w:type="spellStart"/>
-      <w:r>
-        <w:t>depp</w:t>
-      </w:r>
-      <w:proofErr w:type="spellEnd"/>
-      <w:r>
-        <w:t xml:space="preserve"> had a good thing going with his approach to the character, but given that the script was weak he couldn't go too far with it - and </w:t>
-      </w:r>
-      <w:proofErr w:type="spellStart"/>
-      <w:r>
-        <w:t>i</w:t>
-      </w:r>
-      <w:proofErr w:type="spellEnd"/>
-      <w:r>
-        <w:t xml:space="preserve"> was very irritated by the attempts at a slight accent on his and </w:t>
-      </w:r>
-      <w:proofErr w:type="spellStart"/>
-      <w:r>
-        <w:t>christina</w:t>
-      </w:r>
-      <w:proofErr w:type="spellEnd"/>
-      <w:r>
-        <w:t xml:space="preserve"> </w:t>
-      </w:r>
-      <w:proofErr w:type="spellStart"/>
-      <w:r>
-        <w:t>ricci's</w:t>
-      </w:r>
-      <w:proofErr w:type="spellEnd"/>
-      <w:r>
-        <w:t xml:space="preserve"> </w:t>
-      </w:r>
-      <w:proofErr w:type="gramStart"/>
-      <w:r>
-        <w:t>parts.&lt;</w:t>
-      </w:r>
-      <w:proofErr w:type="spellStart"/>
-      <w:proofErr w:type="gramEnd"/>
-      <w:r>
-        <w:t>br</w:t>
-      </w:r>
-      <w:proofErr w:type="spellEnd"/>
-      <w:r>
-        <w:t xml:space="preserve"> /&gt;&lt;</w:t>
-      </w:r>
-      <w:proofErr w:type="spellStart"/>
-      <w:r>
-        <w:t>br</w:t>
-      </w:r>
-      <w:proofErr w:type="spellEnd"/>
-      <w:r>
-        <w:t xml:space="preserve"> /&gt;anyway, it is sadly not a great film and not worth seeing unless you are interested in the art direction.</w:t>
-      </w:r>
-    </w:p>
-    <w:p>
-      <w:r>
-        <w:t>= 0</w:t>
-      </w:r>
-    </w:p>
-    <w:p>
-      <w:r>
-        <w:t>&lt; ['LABEL_0']</w:t>
-      </w:r>
-    </w:p>
-    <w:p/>
-    <w:p/>
-    <w:p>
-      <w:pPr>
-        <w:rPr>
-          <w:sz w:val="24"/>
-          <w:szCs w:val="24"/>
-        </w:rPr>
-      </w:pPr>
-      <w:r>
-        <w:rPr>
-          <w:sz w:val="24"/>
-          <w:szCs w:val="24"/>
-        </w:rPr>
         <w:t>GUI</w:t>
       </w:r>
     </w:p>
@@ -943,10 +1816,10 @@
           <w:noProof/>
         </w:rPr>
         <w:drawing>
-          <wp:inline distT="0" distB="0" distL="0" distR="0" wp14:anchorId="1E997D59" wp14:editId="62E6E702">
-            <wp:extent cx="5274310" cy="3253740"/>
-            <wp:effectExtent l="0" t="0" r="2540" b="3810"/>
-            <wp:docPr id="1320572427" name="Picture 1"/>
+          <wp:inline distT="0" distB="0" distL="0" distR="0" wp14:anchorId="66ABFFDC" wp14:editId="722BCC10">
+            <wp:extent cx="5274310" cy="3261360"/>
+            <wp:effectExtent l="0" t="0" r="2540" b="0"/>
+            <wp:docPr id="412711303" name="Picture 1"/>
             <wp:cNvGraphicFramePr>
               <a:graphicFrameLocks xmlns:a="http://schemas.openxmlformats.org/drawingml/2006/main" noChangeAspect="1"/>
             </wp:cNvGraphicFramePr>
@@ -954,11 +1827,11 @@
               <a:graphicData uri="http://schemas.openxmlformats.org/drawingml/2006/picture">
                 <pic:pic xmlns:pic="http://schemas.openxmlformats.org/drawingml/2006/picture">
                   <pic:nvPicPr>
-                    <pic:cNvPr id="1320572427" name=""/>
+                    <pic:cNvPr id="412711303" name=""/>
                     <pic:cNvPicPr/>
                   </pic:nvPicPr>
                   <pic:blipFill>
-                    <a:blip r:embed="rId7"/>
+                    <a:blip r:embed="rId9"/>
                     <a:stretch>
                       <a:fillRect/>
                     </a:stretch>
@@ -966,7 +1839,7 @@
                   <pic:spPr>
                     <a:xfrm>
                       <a:off x="0" y="0"/>
-                      <a:ext cx="5274310" cy="3253740"/>
+                      <a:ext cx="5274310" cy="3261360"/>
                     </a:xfrm>
                     <a:prstGeom prst="rect">
                       <a:avLst/>
@@ -1011,7 +1884,6 @@
           <w:sz w:val="16"/>
           <w:szCs w:val="16"/>
         </w:rPr>
-        <w:lastRenderedPageBreak/>
         <w:t>Enter or paste comments</w:t>
       </w:r>
       <w:r>
@@ -1071,14 +1943,14 @@
           <w:sz w:val="16"/>
           <w:szCs w:val="16"/>
         </w:rPr>
-        <w:t>Process: button to generate</w:t>
+        <w:t>Process</w:t>
       </w:r>
       <w:r>
         <w:rPr>
           <w:sz w:val="16"/>
           <w:szCs w:val="16"/>
         </w:rPr>
-        <w:t xml:space="preserve"> a response</w:t>
+        <w:t>”</w:t>
       </w:r>
       <w:r>
         <w:rPr>
@@ -1086,7 +1958,29 @@
           <w:sz w:val="16"/>
           <w:szCs w:val="16"/>
         </w:rPr>
+        <w:t xml:space="preserve"> button to generate</w:t>
+      </w:r>
+      <w:r>
+        <w:rPr>
+          <w:sz w:val="16"/>
+          <w:szCs w:val="16"/>
+        </w:rPr>
+        <w:t xml:space="preserve"> a response</w:t>
+      </w:r>
+      <w:r>
+        <w:rPr>
+          <w:rFonts w:hint="eastAsia"/>
+          <w:sz w:val="16"/>
+          <w:szCs w:val="16"/>
+        </w:rPr>
         <w:t>.</w:t>
+      </w:r>
+      <w:r>
+        <w:rPr>
+          <w:sz w:val="16"/>
+          <w:szCs w:val="16"/>
+        </w:rPr>
+        <w:t xml:space="preserve"> </w:t>
       </w:r>
     </w:p>
     <w:sectPr>
@@ -1573,6 +2467,21 @@
       <w:szCs w:val="18"/>
     </w:rPr>
   </w:style>
+  <w:style w:type="table" w:styleId="TableGrid">
+    <w:name w:val="Table Grid"/>
+    <w:basedOn w:val="TableNormal"/>
+    <w:rsid w:val="006D47FF"/>
+    <w:tblPr>
+      <w:tblBorders>
+        <w:top w:val="single" w:sz="4" w:space="0" w:color="auto"/>
+        <w:left w:val="single" w:sz="4" w:space="0" w:color="auto"/>
+        <w:bottom w:val="single" w:sz="4" w:space="0" w:color="auto"/>
+        <w:right w:val="single" w:sz="4" w:space="0" w:color="auto"/>
+        <w:insideH w:val="single" w:sz="4" w:space="0" w:color="auto"/>
+        <w:insideV w:val="single" w:sz="4" w:space="0" w:color="auto"/>
+      </w:tblBorders>
+    </w:tblPr>
+  </w:style>
 </w:styles>
 </file>
 
